--- a/customer_behavior_report.docx
+++ b/customer_behavior_report.docx
@@ -5,102 +5,249 @@
     <w:p>
       <w:pPr>
         <w:rPr>
-          <w:b/>
-          <w:bCs/>
-        </w:rPr>
-      </w:pPr>
-      <w:r>
-        <w:rPr>
-          <w:b/>
-          <w:bCs/>
-        </w:rPr>
-        <w:t xml:space="preserve">3 </w:t>
-      </w:r>
-      <w:r>
-        <w:rPr>
-          <w:b/>
-          <w:bCs/>
-        </w:rPr>
-        <w:t>Exploratory Data analysis</w:t>
-      </w:r>
-    </w:p>
-    <w:p/>
-    <w:p>
-      <w:r>
-        <w:t>This project involved cleaning and analyzing a customer shopping behavior dataset with 3,900 entries and 18 features, such as demographics, item information, purchase patterns, and transaction details. The analysis focused on cleaning missing values, summarizing the key characteristics of the data, and preparing it for further modeling or business intelligence tasks.</w:t>
-      </w:r>
-    </w:p>
-    <w:p/>
-    <w:p>
-      <w:pPr>
-        <w:rPr>
-          <w:b/>
-          <w:bCs/>
-        </w:rPr>
-      </w:pPr>
-      <w:r>
-        <w:rPr>
-          <w:b/>
-          <w:bCs/>
-        </w:rPr>
-        <w:t>3.1 Overview</w:t>
-      </w:r>
-    </w:p>
-    <w:p>
-      <w:r>
-        <w:t>The dataset included features such as:</w:t>
-      </w:r>
-    </w:p>
-    <w:p>
-      <w:r>
-        <w:rPr>
-          <w:rFonts w:ascii="Segoe UI Symbol" w:hAnsi="Segoe UI Symbol" w:cs="Segoe UI Symbol"/>
-        </w:rPr>
-        <w:t>➡️</w:t>
-      </w:r>
-      <w:r>
+          <w:rFonts w:cstheme="minorHAnsi"/>
+          <w:b/>
+          <w:bCs/>
+          <w:sz w:val="48"/>
+          <w:szCs w:val="48"/>
+        </w:rPr>
+      </w:pPr>
+      <w:r>
+        <w:rPr>
+          <w:rFonts w:cstheme="minorHAnsi"/>
+          <w:b/>
+          <w:bCs/>
+          <w:sz w:val="48"/>
+          <w:szCs w:val="48"/>
+        </w:rPr>
+        <w:t>Customer Shopping Behavior Analysis</w:t>
+      </w:r>
+    </w:p>
+    <w:p>
+      <w:pPr>
+        <w:rPr>
+          <w:rFonts w:cstheme="minorHAnsi"/>
+          <w:b/>
+          <w:bCs/>
+        </w:rPr>
+      </w:pPr>
+    </w:p>
+    <w:p>
+      <w:pPr>
+        <w:rPr>
+          <w:rFonts w:cstheme="minorHAnsi"/>
+          <w:b/>
+          <w:bCs/>
+        </w:rPr>
+      </w:pPr>
+      <w:r>
+        <w:rPr>
+          <w:rFonts w:cstheme="minorHAnsi"/>
+          <w:b/>
+          <w:bCs/>
+        </w:rPr>
+        <w:t>1. Project Overview</w:t>
+      </w:r>
+    </w:p>
+    <w:p>
+      <w:pPr>
+        <w:rPr>
+          <w:rFonts w:cstheme="minorHAnsi"/>
+        </w:rPr>
+      </w:pPr>
+      <w:r>
+        <w:rPr>
+          <w:rFonts w:cstheme="minorHAnsi"/>
+        </w:rPr>
+        <w:t xml:space="preserve">This project analyzes customer shopping behavior using transactional data from 3,900 purchases across diverse product categories. The objective is to </w:t>
+      </w:r>
+      <w:r>
+        <w:rPr>
+          <w:rFonts w:cstheme="minorHAnsi"/>
+        </w:rPr>
+        <w:t xml:space="preserve">get </w:t>
+      </w:r>
+      <w:r>
+        <w:rPr>
+          <w:rFonts w:cstheme="minorHAnsi"/>
+        </w:rPr>
+        <w:t>actionable insights into spending habits, customer segments, product preferences, and subscription trends to inform data-driven business strategies and enhance decision-making efficiency.</w:t>
+      </w:r>
+    </w:p>
+    <w:p>
+      <w:pPr>
+        <w:rPr>
+          <w:rFonts w:cstheme="minorHAnsi"/>
+        </w:rPr>
+      </w:pPr>
+    </w:p>
+    <w:p>
+      <w:pPr>
+        <w:rPr>
+          <w:rFonts w:cstheme="minorHAnsi"/>
+          <w:b/>
+          <w:bCs/>
+        </w:rPr>
+      </w:pPr>
+      <w:r>
+        <w:rPr>
+          <w:rFonts w:cstheme="minorHAnsi"/>
+          <w:b/>
+          <w:bCs/>
+        </w:rPr>
+        <w:t>2</w:t>
+      </w:r>
+      <w:r>
+        <w:rPr>
+          <w:rFonts w:cstheme="minorHAnsi"/>
+          <w:b/>
+          <w:bCs/>
+        </w:rPr>
+        <w:t>.</w:t>
+      </w:r>
+      <w:r>
+        <w:rPr>
+          <w:rFonts w:cstheme="minorHAnsi"/>
+          <w:b/>
+          <w:bCs/>
+        </w:rPr>
         <w:t xml:space="preserve"> </w:t>
       </w:r>
       <w:r>
+        <w:rPr>
+          <w:rFonts w:cstheme="minorHAnsi"/>
+          <w:b/>
+          <w:bCs/>
+        </w:rPr>
+        <w:t>Dataset summary</w:t>
+      </w:r>
+    </w:p>
+    <w:p>
+      <w:pPr>
+        <w:rPr>
+          <w:rFonts w:cstheme="minorHAnsi"/>
+        </w:rPr>
+      </w:pPr>
+    </w:p>
+    <w:p>
+      <w:pPr>
+        <w:rPr>
+          <w:rFonts w:cstheme="minorHAnsi"/>
+          <w:b/>
+          <w:bCs/>
+        </w:rPr>
+      </w:pPr>
+      <w:r>
+        <w:rPr>
+          <w:rFonts w:cstheme="minorHAnsi"/>
+          <w:b/>
+          <w:bCs/>
+        </w:rPr>
+        <w:t>2.1 Dataset features</w:t>
+      </w:r>
+    </w:p>
+    <w:p>
+      <w:pPr>
+        <w:pStyle w:val="ListParagraph"/>
+        <w:numPr>
+          <w:ilvl w:val="0"/>
+          <w:numId w:val="10"/>
+        </w:numPr>
+        <w:spacing w:line="360" w:lineRule="auto"/>
+        <w:rPr>
+          <w:rFonts w:cstheme="minorHAnsi"/>
+        </w:rPr>
+      </w:pPr>
+      <w:r>
+        <w:rPr>
+          <w:rFonts w:cstheme="minorHAnsi"/>
+        </w:rPr>
         <w:t>Customer demographics (Age, Gender, Location)</w:t>
       </w:r>
     </w:p>
     <w:p>
-      <w:r>
-        <w:rPr>
-          <w:rFonts w:ascii="Segoe UI Symbol" w:hAnsi="Segoe UI Symbol" w:cs="Segoe UI Symbol"/>
-        </w:rPr>
-        <w:t>➡️</w:t>
-      </w:r>
-      <w:r>
+      <w:pPr>
+        <w:pStyle w:val="ListParagraph"/>
+        <w:numPr>
+          <w:ilvl w:val="0"/>
+          <w:numId w:val="10"/>
+        </w:numPr>
+        <w:spacing w:line="360" w:lineRule="auto"/>
+        <w:rPr>
+          <w:rFonts w:cstheme="minorHAnsi"/>
+        </w:rPr>
+      </w:pPr>
+      <w:r>
+        <w:rPr>
+          <w:rFonts w:cstheme="minorHAnsi"/>
+        </w:rPr>
         <w:t>Product details (Item Purchased, Category, Color, Season, Size)</w:t>
       </w:r>
     </w:p>
     <w:p>
-      <w:r>
-        <w:rPr>
-          <w:rFonts w:ascii="Segoe UI Symbol" w:hAnsi="Segoe UI Symbol" w:cs="Segoe UI Symbol"/>
-        </w:rPr>
-        <w:t>➡️</w:t>
-      </w:r>
-      <w:r>
+      <w:pPr>
+        <w:pStyle w:val="ListParagraph"/>
+        <w:numPr>
+          <w:ilvl w:val="0"/>
+          <w:numId w:val="10"/>
+        </w:numPr>
+        <w:spacing w:line="240" w:lineRule="auto"/>
+        <w:rPr>
+          <w:rFonts w:cstheme="minorHAnsi"/>
+        </w:rPr>
+      </w:pPr>
+      <w:r>
+        <w:rPr>
+          <w:rFonts w:cstheme="minorHAnsi"/>
+        </w:rPr>
+        <w:t>Transactional attributes (Purchase Amount, Shipping Type, Payment Method, Discount Applied,</w:t>
+      </w:r>
+      <w:r>
+        <w:rPr>
+          <w:rFonts w:cstheme="minorHAnsi"/>
+        </w:rPr>
+        <w:t xml:space="preserve"> Promo Code Used,</w:t>
+      </w:r>
+      <w:r>
+        <w:rPr>
+          <w:rFonts w:cstheme="minorHAnsi"/>
+        </w:rPr>
+        <w:t xml:space="preserve"> Previous Purchases, Subscription Status, Review Rating, Frequency of Purchases).</w:t>
+      </w:r>
+      <w:r>
+        <w:rPr>
+          <w:rFonts w:cstheme="minorHAnsi"/>
+          <w:noProof/>
+        </w:rPr>
         <w:t xml:space="preserve"> </w:t>
       </w:r>
-      <w:r>
-        <w:t>Transactional attributes (Purchase Amount, Shipping Type, Payment Method, Discount Applied, Previous Purchases, Subscription Status, Review Rating, Frequency of Purchases).</w:t>
-      </w:r>
-    </w:p>
-    <w:p>
-      <w:r>
-        <w:t>​</w:t>
-      </w:r>
-    </w:p>
-    <w:p>
-      <w:r>
+    </w:p>
+    <w:p>
+      <w:pPr>
+        <w:pStyle w:val="ListParagraph"/>
+        <w:spacing w:line="240" w:lineRule="auto"/>
+        <w:rPr>
+          <w:rFonts w:cstheme="minorHAnsi"/>
+        </w:rPr>
+      </w:pPr>
+    </w:p>
+    <w:p>
+      <w:pPr>
+        <w:pStyle w:val="ListParagraph"/>
+        <w:spacing w:line="240" w:lineRule="auto"/>
+        <w:rPr>
+          <w:rFonts w:cstheme="minorHAnsi"/>
+        </w:rPr>
+      </w:pPr>
+      <w:r>
+        <w:rPr>
+          <w:rFonts w:cstheme="minorHAnsi"/>
+          <w:noProof/>
+        </w:rPr>
         <w:drawing>
-          <wp:inline distT="0" distB="0" distL="0" distR="0" wp14:anchorId="299EF12E" wp14:editId="510F2C76">
-            <wp:extent cx="4924425" cy="3268980"/>
-            <wp:effectExtent l="0" t="0" r="9525" b="7620"/>
+          <wp:inline distT="0" distB="0" distL="0" distR="0" wp14:anchorId="44D231D0" wp14:editId="4ECDDFF7">
+            <wp:extent cx="4759036" cy="3159190"/>
+            <wp:effectExtent l="0" t="0" r="3810" b="3175"/>
             <wp:docPr id="93704001" name="Picture 1"/>
             <wp:cNvGraphicFramePr>
               <a:graphicFrameLocks xmlns:a="http://schemas.openxmlformats.org/drawingml/2006/main" noChangeAspect="1"/>
@@ -121,7 +268,7 @@
                   <pic:spPr>
                     <a:xfrm>
                       <a:off x="0" y="0"/>
-                      <a:ext cx="4924425" cy="3268980"/>
+                      <a:ext cx="4760055" cy="3159866"/>
                     </a:xfrm>
                     <a:prstGeom prst="rect">
                       <a:avLst/>
@@ -134,82 +281,168 @@
         </w:drawing>
       </w:r>
     </w:p>
-    <w:p/>
-    <w:p/>
-    <w:p/>
-    <w:p>
-      <w:r>
-        <w:t>Key descriptive statistics:</w:t>
-      </w:r>
-    </w:p>
-    <w:p>
-      <w:r>
-        <w:rPr>
-          <w:rFonts w:ascii="Segoe UI Symbol" w:hAnsi="Segoe UI Symbol" w:cs="Segoe UI Symbol"/>
-        </w:rPr>
-        <w:t>➡️</w:t>
-      </w:r>
-      <w:r>
-        <w:t xml:space="preserve"> </w:t>
-      </w:r>
-      <w:r>
-        <w:t>Age range: 18 to 70 years, mean age 44.</w:t>
-      </w:r>
-    </w:p>
-    <w:p>
-      <w:r>
-        <w:rPr>
-          <w:rFonts w:ascii="Segoe UI Symbol" w:hAnsi="Segoe UI Symbol" w:cs="Segoe UI Symbol"/>
-        </w:rPr>
-        <w:t>➡️</w:t>
-      </w:r>
-      <w:r>
-        <w:rPr>
-          <w:rFonts w:ascii="Segoe UI Symbol" w:hAnsi="Segoe UI Symbol" w:cs="Segoe UI Symbol"/>
-        </w:rPr>
-        <w:t xml:space="preserve"> </w:t>
-      </w:r>
-      <w:r>
+    <w:p>
+      <w:pPr>
+        <w:rPr>
+          <w:rFonts w:cstheme="minorHAnsi"/>
+        </w:rPr>
+      </w:pPr>
+      <w:r>
+        <w:rPr>
+          <w:rFonts w:cstheme="minorHAnsi"/>
+        </w:rPr>
+        <w:t>​</w:t>
+      </w:r>
+    </w:p>
+    <w:p>
+      <w:pPr>
+        <w:rPr>
+          <w:rFonts w:cstheme="minorHAnsi"/>
+        </w:rPr>
+      </w:pPr>
+    </w:p>
+    <w:p>
+      <w:pPr>
+        <w:rPr>
+          <w:rFonts w:cstheme="minorHAnsi"/>
+          <w:b/>
+          <w:bCs/>
+        </w:rPr>
+      </w:pPr>
+    </w:p>
+    <w:p>
+      <w:pPr>
+        <w:rPr>
+          <w:rFonts w:cstheme="minorHAnsi"/>
+          <w:b/>
+          <w:bCs/>
+        </w:rPr>
+      </w:pPr>
+      <w:r>
+        <w:rPr>
+          <w:rFonts w:cstheme="minorHAnsi"/>
+          <w:b/>
+          <w:bCs/>
+        </w:rPr>
+        <w:t xml:space="preserve">2.2 </w:t>
+      </w:r>
+      <w:r>
+        <w:rPr>
+          <w:rFonts w:cstheme="minorHAnsi"/>
+          <w:b/>
+          <w:bCs/>
+        </w:rPr>
+        <w:t>Key descriptive statistics</w:t>
+      </w:r>
+    </w:p>
+    <w:p>
+      <w:pPr>
+        <w:pStyle w:val="ListParagraph"/>
+        <w:numPr>
+          <w:ilvl w:val="0"/>
+          <w:numId w:val="11"/>
+        </w:numPr>
+        <w:spacing w:line="360" w:lineRule="auto"/>
+        <w:rPr>
+          <w:rFonts w:cstheme="minorHAnsi"/>
+          <w:b/>
+          <w:bCs/>
+        </w:rPr>
+      </w:pPr>
+      <w:r>
+        <w:rPr>
+          <w:rFonts w:cstheme="minorHAnsi"/>
+        </w:rPr>
+        <w:t xml:space="preserve">Age range: 18 to 70 years, mean age </w:t>
+      </w:r>
+      <w:r>
+        <w:rPr>
+          <w:rFonts w:cstheme="minorHAnsi"/>
+        </w:rPr>
+        <w:t xml:space="preserve">is around </w:t>
+      </w:r>
+      <w:r>
+        <w:rPr>
+          <w:rFonts w:cstheme="minorHAnsi"/>
+        </w:rPr>
+        <w:t>44.</w:t>
+      </w:r>
+    </w:p>
+    <w:p>
+      <w:pPr>
+        <w:pStyle w:val="ListParagraph"/>
+        <w:numPr>
+          <w:ilvl w:val="0"/>
+          <w:numId w:val="11"/>
+        </w:numPr>
+        <w:spacing w:line="360" w:lineRule="auto"/>
+        <w:rPr>
+          <w:rFonts w:cstheme="minorHAnsi"/>
+        </w:rPr>
+      </w:pPr>
+      <w:r>
+        <w:rPr>
+          <w:rFonts w:cstheme="minorHAnsi"/>
+        </w:rPr>
         <w:t>Purchase amounts ranged from 20 to 100 USD, with a mean of about 60 USD.</w:t>
       </w:r>
     </w:p>
     <w:p>
-      <w:r>
-        <w:rPr>
-          <w:rFonts w:ascii="Segoe UI Symbol" w:hAnsi="Segoe UI Symbol" w:cs="Segoe UI Symbol"/>
-        </w:rPr>
-        <w:t>➡️</w:t>
-      </w:r>
-      <w:r>
-        <w:rPr>
-          <w:rFonts w:ascii="Segoe UI Symbol" w:hAnsi="Segoe UI Symbol" w:cs="Segoe UI Symbol"/>
-        </w:rPr>
-        <w:t xml:space="preserve"> </w:t>
-      </w:r>
-      <w:r>
+      <w:pPr>
+        <w:pStyle w:val="ListParagraph"/>
+        <w:numPr>
+          <w:ilvl w:val="0"/>
+          <w:numId w:val="11"/>
+        </w:numPr>
+        <w:spacing w:line="360" w:lineRule="auto"/>
+        <w:rPr>
+          <w:rFonts w:cstheme="minorHAnsi"/>
+        </w:rPr>
+      </w:pPr>
+      <w:r>
+        <w:rPr>
+          <w:rFonts w:cstheme="minorHAnsi"/>
+        </w:rPr>
         <w:t>Review ratings had a mean near 3.75 out of 5, post-imputation.</w:t>
       </w:r>
     </w:p>
     <w:p>
-      <w:r>
-        <w:rPr>
-          <w:rFonts w:ascii="Segoe UI Symbol" w:hAnsi="Segoe UI Symbol" w:cs="Segoe UI Symbol"/>
-        </w:rPr>
-        <w:t>➡️</w:t>
-      </w:r>
-      <w:r>
-        <w:rPr>
-          <w:rFonts w:ascii="Segoe UI Symbol" w:hAnsi="Segoe UI Symbol" w:cs="Segoe UI Symbol"/>
-        </w:rPr>
-        <w:t xml:space="preserve"> </w:t>
-      </w:r>
-      <w:r>
+      <w:pPr>
+        <w:pStyle w:val="ListParagraph"/>
+        <w:numPr>
+          <w:ilvl w:val="0"/>
+          <w:numId w:val="11"/>
+        </w:numPr>
+        <w:spacing w:line="360" w:lineRule="auto"/>
+        <w:rPr>
+          <w:rFonts w:cstheme="minorHAnsi"/>
+        </w:rPr>
+      </w:pPr>
+      <w:r>
+        <w:rPr>
+          <w:rFonts w:cstheme="minorHAnsi"/>
+        </w:rPr>
         <w:t>The most frequent item category was "Clothing", with "Male" being the most common</w:t>
       </w:r>
     </w:p>
-    <w:p/>
-    <w:p>
-      <w:r>
+    <w:p>
+      <w:pPr>
+        <w:rPr>
+          <w:rFonts w:cstheme="minorHAnsi"/>
+        </w:rPr>
+      </w:pPr>
+    </w:p>
+    <w:p>
+      <w:pPr>
+        <w:rPr>
+          <w:rFonts w:cstheme="minorHAnsi"/>
+        </w:rPr>
+      </w:pPr>
+      <w:r>
+        <w:rPr>
+          <w:rFonts w:cstheme="minorHAnsi"/>
+          <w:noProof/>
+        </w:rPr>
         <w:drawing>
           <wp:inline distT="0" distB="0" distL="0" distR="0" wp14:anchorId="466C144F" wp14:editId="036FE74B">
             <wp:extent cx="5943600" cy="3050540"/>
@@ -247,60 +480,152 @@
         </w:drawing>
       </w:r>
     </w:p>
-    <w:p/>
-    <w:p>
-      <w:pPr>
-        <w:rPr>
-          <w:b/>
-          <w:bCs/>
-        </w:rPr>
-      </w:pPr>
-      <w:r>
-        <w:rPr>
-          <w:b/>
-          <w:bCs/>
-        </w:rPr>
-        <w:t xml:space="preserve">3.2 </w:t>
-      </w:r>
-      <w:r>
-        <w:rPr>
-          <w:b/>
-          <w:bCs/>
-        </w:rPr>
-        <w:t>Data cleaning steps</w:t>
-      </w:r>
-    </w:p>
-    <w:p>
-      <w:r>
-        <w:rPr>
-          <w:rFonts w:ascii="Segoe UI Symbol" w:hAnsi="Segoe UI Symbol" w:cs="Segoe UI Symbol"/>
-        </w:rPr>
-        <w:t>➡️</w:t>
-      </w:r>
-      <w:r>
-        <w:t xml:space="preserve"> </w:t>
-      </w:r>
-      <w:r>
-        <w:t xml:space="preserve">The dataset was loaded using Python's </w:t>
+    <w:p>
+      <w:pPr>
+        <w:rPr>
+          <w:rFonts w:cstheme="minorHAnsi"/>
+          <w:b/>
+          <w:bCs/>
+        </w:rPr>
+      </w:pPr>
+    </w:p>
+    <w:p>
+      <w:pPr>
+        <w:rPr>
+          <w:rFonts w:cstheme="minorHAnsi"/>
+          <w:b/>
+          <w:bCs/>
+        </w:rPr>
+      </w:pPr>
+      <w:r>
+        <w:rPr>
+          <w:rFonts w:cstheme="minorHAnsi"/>
+          <w:b/>
+          <w:bCs/>
+        </w:rPr>
+        <w:t>3. Exploratory Data analysis</w:t>
+      </w:r>
+    </w:p>
+    <w:p>
+      <w:pPr>
+        <w:rPr>
+          <w:rFonts w:cstheme="minorHAnsi"/>
+        </w:rPr>
+      </w:pPr>
+      <w:r>
+        <w:rPr>
+          <w:rFonts w:cstheme="minorHAnsi"/>
+        </w:rPr>
+        <w:t xml:space="preserve">The analysis focused on cleaning missing values, </w:t>
+      </w:r>
+      <w:r>
+        <w:rPr>
+          <w:rFonts w:cstheme="minorHAnsi"/>
+        </w:rPr>
+        <w:t>feature engineering</w:t>
+      </w:r>
+      <w:r>
+        <w:rPr>
+          <w:rFonts w:cstheme="minorHAnsi"/>
+        </w:rPr>
+        <w:t>, and preparing it for further modeling or business intelligence tasks.</w:t>
+      </w:r>
+    </w:p>
+    <w:p>
+      <w:pPr>
+        <w:rPr>
+          <w:rFonts w:cstheme="minorHAnsi"/>
+        </w:rPr>
+      </w:pPr>
+    </w:p>
+    <w:p>
+      <w:pPr>
+        <w:rPr>
+          <w:rFonts w:cstheme="minorHAnsi"/>
+          <w:b/>
+          <w:bCs/>
+        </w:rPr>
+      </w:pPr>
+      <w:r>
+        <w:rPr>
+          <w:rFonts w:cstheme="minorHAnsi"/>
+          <w:b/>
+          <w:bCs/>
+        </w:rPr>
+        <w:t>3.</w:t>
+      </w:r>
+      <w:r>
+        <w:rPr>
+          <w:rFonts w:cstheme="minorHAnsi"/>
+          <w:b/>
+          <w:bCs/>
+        </w:rPr>
+        <w:t>1</w:t>
+      </w:r>
+      <w:r>
+        <w:rPr>
+          <w:rFonts w:cstheme="minorHAnsi"/>
+          <w:b/>
+          <w:bCs/>
+        </w:rPr>
+        <w:t xml:space="preserve">. </w:t>
+      </w:r>
+      <w:r>
+        <w:rPr>
+          <w:rFonts w:cstheme="minorHAnsi"/>
+          <w:b/>
+          <w:bCs/>
+        </w:rPr>
+        <w:t>Data cleaning</w:t>
+      </w:r>
+    </w:p>
+    <w:p>
+      <w:pPr>
+        <w:rPr>
+          <w:rFonts w:cstheme="minorHAnsi"/>
+        </w:rPr>
+      </w:pPr>
+      <w:r>
+        <w:rPr>
+          <w:rFonts w:cstheme="minorHAnsi"/>
+        </w:rPr>
+        <w:t>T</w:t>
+      </w:r>
+      <w:r>
+        <w:rPr>
+          <w:rFonts w:cstheme="minorHAnsi"/>
+        </w:rPr>
+        <w:t xml:space="preserve">he dataset was loaded using Python's </w:t>
       </w:r>
       <w:proofErr w:type="gramStart"/>
       <w:r>
+        <w:rPr>
+          <w:rFonts w:cstheme="minorHAnsi"/>
+        </w:rPr>
         <w:t>pandas</w:t>
       </w:r>
       <w:proofErr w:type="gramEnd"/>
       <w:r>
+        <w:rPr>
+          <w:rFonts w:cstheme="minorHAnsi"/>
+        </w:rPr>
         <w:t xml:space="preserve"> library.</w:t>
       </w:r>
     </w:p>
     <w:p>
       <w:pPr>
         <w:rPr>
-          <w:rFonts w:ascii="Segoe UI Symbol" w:hAnsi="Segoe UI Symbol" w:cs="Segoe UI Symbol"/>
-        </w:rPr>
-      </w:pPr>
-      <w:r>
+          <w:rFonts w:cstheme="minorHAnsi"/>
+        </w:rPr>
+      </w:pPr>
+      <w:r>
+        <w:rPr>
+          <w:rFonts w:cstheme="minorHAnsi"/>
+          <w:noProof/>
+        </w:rPr>
+        <w:lastRenderedPageBreak/>
         <w:drawing>
-          <wp:inline distT="0" distB="0" distL="0" distR="0" wp14:anchorId="3EF74A81" wp14:editId="2FF1FCEC">
+          <wp:inline distT="0" distB="0" distL="0" distR="0" wp14:anchorId="3EF74A81" wp14:editId="28B4DA48">
             <wp:extent cx="4639322" cy="457264"/>
             <wp:effectExtent l="0" t="0" r="0" b="0"/>
             <wp:docPr id="181644187" name="Picture 1"/>
@@ -337,22 +662,29 @@
       </w:r>
     </w:p>
     <w:p>
-      <w:r>
-        <w:rPr>
-          <w:rFonts w:ascii="Segoe UI Symbol" w:hAnsi="Segoe UI Symbol" w:cs="Segoe UI Symbol"/>
-        </w:rPr>
-        <w:t>➡️</w:t>
-      </w:r>
-      <w:r>
-        <w:t xml:space="preserve"> </w:t>
-      </w:r>
-      <w:r>
+      <w:pPr>
+        <w:rPr>
+          <w:rFonts w:cstheme="minorHAnsi"/>
+        </w:rPr>
+      </w:pPr>
+      <w:r>
+        <w:rPr>
+          <w:rFonts w:cstheme="minorHAnsi"/>
+        </w:rPr>
         <w:t>The first data quality check revealed 37 missing values in the "Review Rating" column.</w:t>
       </w:r>
     </w:p>
     <w:p>
-      <w:r>
-        <w:lastRenderedPageBreak/>
+      <w:pPr>
+        <w:rPr>
+          <w:rFonts w:cstheme="minorHAnsi"/>
+        </w:rPr>
+      </w:pPr>
+      <w:r>
+        <w:rPr>
+          <w:rFonts w:cstheme="minorHAnsi"/>
+          <w:noProof/>
+        </w:rPr>
         <w:drawing>
           <wp:inline distT="0" distB="0" distL="0" distR="0" wp14:anchorId="6EF6A49F" wp14:editId="07165F93">
             <wp:extent cx="2800741" cy="3801005"/>
@@ -391,21 +723,35 @@
       </w:r>
     </w:p>
     <w:p>
-      <w:r>
-        <w:rPr>
-          <w:rFonts w:ascii="Segoe UI Symbol" w:hAnsi="Segoe UI Symbol" w:cs="Segoe UI Symbol"/>
-        </w:rPr>
-        <w:t>➡️</w:t>
-      </w:r>
-      <w:r>
-        <w:t xml:space="preserve"> </w:t>
-      </w:r>
-      <w:r>
-        <w:t>These null values were filled with the median review rating within each product category, which preserved distributional integrity and prevented the introduction of bias.​</w:t>
-      </w:r>
-    </w:p>
-    <w:p>
-      <w:r>
+      <w:pPr>
+        <w:rPr>
+          <w:rFonts w:cstheme="minorHAnsi"/>
+        </w:rPr>
+      </w:pPr>
+      <w:r>
+        <w:rPr>
+          <w:rFonts w:cstheme="minorHAnsi"/>
+        </w:rPr>
+        <w:t>These null values were filled with the median review rating within each product category, which preserved distributional integrity and prevented the</w:t>
+      </w:r>
+      <w:r>
+        <w:rPr>
+          <w:rFonts w:cstheme="minorHAnsi"/>
+        </w:rPr>
+        <w:t xml:space="preserve"> bias.</w:t>
+      </w:r>
+    </w:p>
+    <w:p>
+      <w:pPr>
+        <w:rPr>
+          <w:rFonts w:cstheme="minorHAnsi"/>
+        </w:rPr>
+      </w:pPr>
+      <w:r>
+        <w:rPr>
+          <w:rFonts w:cstheme="minorHAnsi"/>
+          <w:noProof/>
+        </w:rPr>
         <w:drawing>
           <wp:inline distT="0" distB="0" distL="0" distR="0" wp14:anchorId="64B4A2D2" wp14:editId="4B6BEB85">
             <wp:extent cx="5943600" cy="480060"/>
@@ -444,21 +790,29 @@
       </w:r>
     </w:p>
     <w:p>
-      <w:r>
-        <w:rPr>
-          <w:rFonts w:ascii="Segoe UI Symbol" w:hAnsi="Segoe UI Symbol" w:cs="Segoe UI Symbol"/>
-        </w:rPr>
-        <w:t>➡️</w:t>
-      </w:r>
-      <w:r>
-        <w:t xml:space="preserve"> </w:t>
-      </w:r>
-      <w:r>
+      <w:pPr>
+        <w:rPr>
+          <w:rFonts w:cstheme="minorHAnsi"/>
+        </w:rPr>
+      </w:pPr>
+      <w:r>
+        <w:rPr>
+          <w:rFonts w:cstheme="minorHAnsi"/>
+        </w:rPr>
         <w:t>Unnecessary or redundant columns (like “Promo Code Used” since it was always 'Yes') were dropped to streamline analysis.</w:t>
       </w:r>
     </w:p>
     <w:p>
-      <w:r>
+      <w:pPr>
+        <w:rPr>
+          <w:rFonts w:cstheme="minorHAnsi"/>
+        </w:rPr>
+      </w:pPr>
+      <w:r>
+        <w:rPr>
+          <w:rFonts w:cstheme="minorHAnsi"/>
+          <w:noProof/>
+        </w:rPr>
         <w:drawing>
           <wp:inline distT="0" distB="0" distL="0" distR="0" wp14:anchorId="23417057" wp14:editId="207F70D4">
             <wp:extent cx="5410955" cy="1486107"/>
@@ -497,22 +851,54 @@
       </w:r>
     </w:p>
     <w:p>
-      <w:r>
-        <w:rPr>
-          <w:rFonts w:ascii="Segoe UI Symbol" w:hAnsi="Segoe UI Symbol" w:cs="Segoe UI Symbol"/>
-        </w:rPr>
-        <w:t>➡️</w:t>
-      </w:r>
-      <w:r>
-        <w:t xml:space="preserve"> </w:t>
-      </w:r>
-      <w:r>
-        <w:t>Column names were converted to a consistent format (lowercased and underscores removed) for easier scripting and readability.​</w:t>
-      </w:r>
-    </w:p>
-    <w:p>
-      <w:r>
+      <w:pPr>
+        <w:rPr>
+          <w:rFonts w:cstheme="minorHAnsi"/>
+        </w:rPr>
+      </w:pPr>
+      <w:r>
+        <w:rPr>
+          <w:rFonts w:cstheme="minorHAnsi"/>
+        </w:rPr>
         <w:lastRenderedPageBreak/>
+        <w:t>Column names were converted to a consistent format (</w:t>
+      </w:r>
+      <w:r>
+        <w:rPr>
+          <w:rFonts w:cstheme="minorHAnsi"/>
+        </w:rPr>
+        <w:t>snake case</w:t>
+      </w:r>
+      <w:r>
+        <w:rPr>
+          <w:rFonts w:cstheme="minorHAnsi"/>
+        </w:rPr>
+        <w:t xml:space="preserve">) for </w:t>
+      </w:r>
+      <w:r>
+        <w:rPr>
+          <w:rFonts w:cstheme="minorHAnsi"/>
+        </w:rPr>
+        <w:t>better accessing</w:t>
+      </w:r>
+      <w:r>
+        <w:rPr>
+          <w:rFonts w:cstheme="minorHAnsi"/>
+        </w:rPr>
+        <w:t xml:space="preserve"> and readability.​</w:t>
+      </w:r>
+    </w:p>
+    <w:p>
+      <w:pPr>
+        <w:rPr>
+          <w:rFonts w:cstheme="minorHAnsi"/>
+        </w:rPr>
+      </w:pPr>
+      <w:r>
+        <w:rPr>
+          <w:rFonts w:cstheme="minorHAnsi"/>
+          <w:noProof/>
+        </w:rPr>
         <w:drawing>
           <wp:inline distT="0" distB="0" distL="0" distR="0" wp14:anchorId="25FA8935" wp14:editId="5ECC4D63">
             <wp:extent cx="5372106" cy="541020"/>
@@ -550,128 +936,154 @@
         </w:drawing>
       </w:r>
     </w:p>
-    <w:p/>
-    <w:p>
-      <w:pPr>
-        <w:rPr>
-          <w:b/>
-          <w:bCs/>
-        </w:rPr>
-      </w:pPr>
-      <w:r>
-        <w:rPr>
-          <w:b/>
-          <w:bCs/>
-        </w:rPr>
-        <w:t xml:space="preserve">3.3 </w:t>
-      </w:r>
-      <w:r>
-        <w:rPr>
-          <w:b/>
-          <w:bCs/>
-        </w:rPr>
-        <w:t>Feature Engineering</w:t>
-      </w:r>
-    </w:p>
-    <w:p>
-      <w:r>
-        <w:rPr>
-          <w:rFonts w:ascii="Segoe UI Symbol" w:hAnsi="Segoe UI Symbol" w:cs="Segoe UI Symbol"/>
-        </w:rPr>
-        <w:t>➡️</w:t>
-      </w:r>
-      <w:r>
-        <w:rPr>
-          <w:rFonts w:ascii="Segoe UI Symbol" w:hAnsi="Segoe UI Symbol" w:cs="Segoe UI Symbol"/>
-        </w:rPr>
-        <w:t xml:space="preserve"> </w:t>
-      </w:r>
-      <w:r>
+    <w:p>
+      <w:pPr>
+        <w:rPr>
+          <w:rFonts w:cstheme="minorHAnsi"/>
+        </w:rPr>
+      </w:pPr>
+    </w:p>
+    <w:p>
+      <w:pPr>
+        <w:rPr>
+          <w:rFonts w:cstheme="minorHAnsi"/>
+          <w:b/>
+          <w:bCs/>
+        </w:rPr>
+      </w:pPr>
+      <w:r>
+        <w:rPr>
+          <w:rFonts w:cstheme="minorHAnsi"/>
+          <w:b/>
+          <w:bCs/>
+        </w:rPr>
+        <w:t>3.</w:t>
+      </w:r>
+      <w:r>
+        <w:rPr>
+          <w:rFonts w:cstheme="minorHAnsi"/>
+          <w:b/>
+          <w:bCs/>
+        </w:rPr>
+        <w:t>2</w:t>
+      </w:r>
+      <w:r>
+        <w:rPr>
+          <w:rFonts w:cstheme="minorHAnsi"/>
+          <w:b/>
+          <w:bCs/>
+        </w:rPr>
+        <w:t>.</w:t>
+      </w:r>
+      <w:r>
+        <w:rPr>
+          <w:rFonts w:cstheme="minorHAnsi"/>
+          <w:b/>
+          <w:bCs/>
+        </w:rPr>
+        <w:t xml:space="preserve"> Feature Engineering</w:t>
+      </w:r>
+    </w:p>
+    <w:p>
+      <w:pPr>
+        <w:rPr>
+          <w:rFonts w:cstheme="minorHAnsi"/>
+        </w:rPr>
+      </w:pPr>
+      <w:r>
+        <w:rPr>
+          <w:rFonts w:cstheme="minorHAnsi"/>
+        </w:rPr>
         <w:t>Age groups were created by segmenting customers into quartiles:</w:t>
       </w:r>
     </w:p>
     <w:p>
       <w:pPr>
-        <w:ind w:left="360" w:firstLine="720"/>
-      </w:pPr>
-      <w:r>
-        <w:rPr>
-          <w:rFonts w:ascii="Segoe UI Symbol" w:hAnsi="Segoe UI Symbol" w:cs="Segoe UI Symbol"/>
-        </w:rPr>
-        <w:t>➡️</w:t>
-      </w:r>
-      <w:r>
-        <w:rPr>
-          <w:rFonts w:ascii="Segoe UI Symbol" w:hAnsi="Segoe UI Symbol" w:cs="Segoe UI Symbol"/>
-        </w:rPr>
-        <w:t xml:space="preserve"> </w:t>
-      </w:r>
-      <w:r>
+        <w:pStyle w:val="ListParagraph"/>
+        <w:numPr>
+          <w:ilvl w:val="0"/>
+          <w:numId w:val="12"/>
+        </w:numPr>
+        <w:spacing w:line="360" w:lineRule="auto"/>
+        <w:rPr>
+          <w:rFonts w:cstheme="minorHAnsi"/>
+        </w:rPr>
+      </w:pPr>
+      <w:r>
+        <w:rPr>
+          <w:rFonts w:cstheme="minorHAnsi"/>
+        </w:rPr>
         <w:t>Young Adult</w:t>
       </w:r>
     </w:p>
     <w:p>
       <w:pPr>
-        <w:ind w:left="360" w:firstLine="720"/>
-      </w:pPr>
-      <w:r>
-        <w:rPr>
-          <w:rFonts w:ascii="Segoe UI Symbol" w:hAnsi="Segoe UI Symbol" w:cs="Segoe UI Symbol"/>
-        </w:rPr>
-        <w:t>➡️</w:t>
-      </w:r>
-      <w:r>
-        <w:rPr>
-          <w:rFonts w:ascii="Segoe UI Symbol" w:hAnsi="Segoe UI Symbol" w:cs="Segoe UI Symbol"/>
-        </w:rPr>
-        <w:t xml:space="preserve"> </w:t>
-      </w:r>
-      <w:r>
+        <w:pStyle w:val="ListParagraph"/>
+        <w:numPr>
+          <w:ilvl w:val="0"/>
+          <w:numId w:val="12"/>
+        </w:numPr>
+        <w:spacing w:line="360" w:lineRule="auto"/>
+        <w:rPr>
+          <w:rFonts w:cstheme="minorHAnsi"/>
+        </w:rPr>
+      </w:pPr>
+      <w:r>
+        <w:rPr>
+          <w:rFonts w:cstheme="minorHAnsi"/>
+        </w:rPr>
         <w:t>Adult</w:t>
       </w:r>
     </w:p>
     <w:p>
       <w:pPr>
-        <w:ind w:left="360" w:firstLine="720"/>
-      </w:pPr>
-      <w:r>
-        <w:rPr>
-          <w:rFonts w:ascii="Segoe UI Symbol" w:hAnsi="Segoe UI Symbol" w:cs="Segoe UI Symbol"/>
-        </w:rPr>
-        <w:t>➡️</w:t>
-      </w:r>
-      <w:r>
-        <w:rPr>
-          <w:rFonts w:ascii="Segoe UI Symbol" w:hAnsi="Segoe UI Symbol" w:cs="Segoe UI Symbol"/>
-        </w:rPr>
-        <w:t xml:space="preserve"> </w:t>
-      </w:r>
-      <w:r>
+        <w:pStyle w:val="ListParagraph"/>
+        <w:numPr>
+          <w:ilvl w:val="0"/>
+          <w:numId w:val="12"/>
+        </w:numPr>
+        <w:spacing w:line="360" w:lineRule="auto"/>
+        <w:rPr>
+          <w:rFonts w:cstheme="minorHAnsi"/>
+        </w:rPr>
+      </w:pPr>
+      <w:r>
+        <w:rPr>
+          <w:rFonts w:cstheme="minorHAnsi"/>
+        </w:rPr>
         <w:t>Middle Aged</w:t>
       </w:r>
     </w:p>
     <w:p>
       <w:pPr>
-        <w:ind w:left="360" w:firstLine="720"/>
-      </w:pPr>
-      <w:r>
-        <w:rPr>
-          <w:rFonts w:ascii="Segoe UI Symbol" w:hAnsi="Segoe UI Symbol" w:cs="Segoe UI Symbol"/>
-        </w:rPr>
-        <w:t>➡️</w:t>
-      </w:r>
-      <w:r>
-        <w:rPr>
-          <w:rFonts w:ascii="Segoe UI Symbol" w:hAnsi="Segoe UI Symbol" w:cs="Segoe UI Symbol"/>
-        </w:rPr>
-        <w:t xml:space="preserve"> </w:t>
-      </w:r>
-      <w:r>
+        <w:pStyle w:val="ListParagraph"/>
+        <w:numPr>
+          <w:ilvl w:val="0"/>
+          <w:numId w:val="12"/>
+        </w:numPr>
+        <w:spacing w:line="360" w:lineRule="auto"/>
+        <w:rPr>
+          <w:rFonts w:cstheme="minorHAnsi"/>
+        </w:rPr>
+      </w:pPr>
+      <w:r>
+        <w:rPr>
+          <w:rFonts w:cstheme="minorHAnsi"/>
+        </w:rPr>
         <w:t>Senior​</w:t>
       </w:r>
     </w:p>
     <w:p>
-      <w:r>
+      <w:pPr>
+        <w:rPr>
+          <w:rFonts w:cstheme="minorHAnsi"/>
+        </w:rPr>
+      </w:pPr>
+      <w:r>
+        <w:rPr>
+          <w:rFonts w:cstheme="minorHAnsi"/>
+          <w:noProof/>
+        </w:rPr>
         <w:drawing>
           <wp:inline distT="0" distB="0" distL="0" distR="0" wp14:anchorId="1F0CCFC3" wp14:editId="498B35CB">
             <wp:extent cx="5668166" cy="905001"/>
@@ -710,11 +1122,20 @@
       </w:r>
     </w:p>
     <w:p>
-      <w:r>
+      <w:pPr>
+        <w:rPr>
+          <w:rFonts w:cstheme="minorHAnsi"/>
+        </w:rPr>
+      </w:pPr>
+      <w:r>
+        <w:rPr>
+          <w:rFonts w:cstheme="minorHAnsi"/>
+          <w:noProof/>
+        </w:rPr>
         <w:drawing>
-          <wp:inline distT="0" distB="0" distL="0" distR="0" wp14:anchorId="0589F490" wp14:editId="76DB9401">
-            <wp:extent cx="1704975" cy="3863340"/>
-            <wp:effectExtent l="0" t="0" r="9525" b="3810"/>
+          <wp:inline distT="0" distB="0" distL="0" distR="0" wp14:anchorId="0589F490" wp14:editId="7B7C5470">
+            <wp:extent cx="1590637" cy="3604260"/>
+            <wp:effectExtent l="0" t="0" r="0" b="0"/>
             <wp:docPr id="1857011044" name="Picture 1"/>
             <wp:cNvGraphicFramePr>
               <a:graphicFrameLocks xmlns:a="http://schemas.openxmlformats.org/drawingml/2006/main" noChangeAspect="1"/>
@@ -735,7 +1156,7 @@
                   <pic:spPr>
                     <a:xfrm>
                       <a:off x="0" y="0"/>
-                      <a:ext cx="1705215" cy="3863884"/>
+                      <a:ext cx="1594573" cy="3613180"/>
                     </a:xfrm>
                     <a:prstGeom prst="rect">
                       <a:avLst/>
@@ -749,26 +1170,30 @@
       </w:r>
     </w:p>
     <w:p>
-      <w:r>
-        <w:rPr>
-          <w:rFonts w:ascii="Segoe UI Symbol" w:hAnsi="Segoe UI Symbol" w:cs="Segoe UI Symbol"/>
+      <w:pPr>
+        <w:rPr>
+          <w:rFonts w:cstheme="minorHAnsi"/>
+        </w:rPr>
+      </w:pPr>
+      <w:r>
+        <w:rPr>
+          <w:rFonts w:cstheme="minorHAnsi"/>
         </w:rPr>
         <w:lastRenderedPageBreak/>
-        <w:t>➡️</w:t>
-      </w:r>
-      <w:r>
-        <w:rPr>
-          <w:rFonts w:ascii="Segoe UI Symbol" w:hAnsi="Segoe UI Symbol" w:cs="Segoe UI Symbol"/>
-        </w:rPr>
-        <w:t xml:space="preserve"> </w:t>
-      </w:r>
-      <w:r>
         <w:t>A numeric mapping for purchase frequency was added (e.g., "Fortnightly" to 14, "Weekly" to 7), enabling quantitative analysis of repeat customer value and retention.​</w:t>
       </w:r>
     </w:p>
-    <w:p/>
-    <w:p>
-      <w:r>
+    <w:p>
+      <w:pPr>
+        <w:rPr>
+          <w:rFonts w:cstheme="minorHAnsi"/>
+        </w:rPr>
+      </w:pPr>
+      <w:r>
+        <w:rPr>
+          <w:rFonts w:cstheme="minorHAnsi"/>
+          <w:noProof/>
+        </w:rPr>
         <w:drawing>
           <wp:inline distT="0" distB="0" distL="0" distR="0" wp14:anchorId="2FD52C85" wp14:editId="2428246D">
             <wp:extent cx="5943600" cy="1883410"/>
@@ -806,9 +1231,24 @@
         </w:drawing>
       </w:r>
     </w:p>
-    <w:p/>
-    <w:p>
-      <w:r>
+    <w:p>
+      <w:pPr>
+        <w:rPr>
+          <w:rFonts w:cstheme="minorHAnsi"/>
+        </w:rPr>
+      </w:pPr>
+    </w:p>
+    <w:p>
+      <w:pPr>
+        <w:rPr>
+          <w:rFonts w:cstheme="minorHAnsi"/>
+        </w:rPr>
+      </w:pPr>
+      <w:r>
+        <w:rPr>
+          <w:rFonts w:cstheme="minorHAnsi"/>
+          <w:noProof/>
+        </w:rPr>
         <w:drawing>
           <wp:inline distT="0" distB="0" distL="0" distR="0" wp14:anchorId="0127FF3E" wp14:editId="76778E30">
             <wp:extent cx="4143953" cy="2124371"/>
@@ -846,7 +1286,1616 @@
         </w:drawing>
       </w:r>
     </w:p>
-    <w:p/>
+    <w:p>
+      <w:pPr>
+        <w:rPr>
+          <w:rFonts w:cstheme="minorHAnsi"/>
+          <w:b/>
+          <w:bCs/>
+        </w:rPr>
+      </w:pPr>
+      <w:r>
+        <w:rPr>
+          <w:rFonts w:cstheme="minorHAnsi"/>
+          <w:b/>
+          <w:bCs/>
+        </w:rPr>
+        <w:t>3.</w:t>
+      </w:r>
+      <w:r>
+        <w:rPr>
+          <w:rFonts w:cstheme="minorHAnsi"/>
+          <w:b/>
+          <w:bCs/>
+        </w:rPr>
+        <w:t>3</w:t>
+      </w:r>
+      <w:r>
+        <w:rPr>
+          <w:rFonts w:cstheme="minorHAnsi"/>
+          <w:b/>
+          <w:bCs/>
+        </w:rPr>
+        <w:t>.</w:t>
+      </w:r>
+      <w:r>
+        <w:rPr>
+          <w:rFonts w:cstheme="minorHAnsi"/>
+          <w:b/>
+          <w:bCs/>
+        </w:rPr>
+        <w:t xml:space="preserve"> Publishing to MySQL database</w:t>
+      </w:r>
+    </w:p>
+    <w:p>
+      <w:pPr>
+        <w:rPr>
+          <w:rFonts w:cstheme="minorHAnsi"/>
+        </w:rPr>
+      </w:pPr>
+      <w:r>
+        <w:rPr>
+          <w:rFonts w:cstheme="minorHAnsi"/>
+        </w:rPr>
+        <w:t>The final step in your workflow involves publishing the cleaned and engineered dataset to a MySQL database so we can gather better business insights with SQL queries.</w:t>
+      </w:r>
+    </w:p>
+    <w:p>
+      <w:pPr>
+        <w:rPr>
+          <w:rFonts w:cstheme="minorHAnsi"/>
+        </w:rPr>
+      </w:pPr>
+      <w:r>
+        <w:rPr>
+          <w:rFonts w:cstheme="minorHAnsi"/>
+          <w:noProof/>
+        </w:rPr>
+        <w:drawing>
+          <wp:inline distT="0" distB="0" distL="0" distR="0" wp14:anchorId="41DD5201" wp14:editId="51D1FE15">
+            <wp:extent cx="5942950" cy="1828800"/>
+            <wp:effectExtent l="0" t="0" r="1270" b="0"/>
+            <wp:docPr id="681281984" name="Picture 1"/>
+            <wp:cNvGraphicFramePr>
+              <a:graphicFrameLocks xmlns:a="http://schemas.openxmlformats.org/drawingml/2006/main" noChangeAspect="1"/>
+            </wp:cNvGraphicFramePr>
+            <a:graphic xmlns:a="http://schemas.openxmlformats.org/drawingml/2006/main">
+              <a:graphicData uri="http://schemas.openxmlformats.org/drawingml/2006/picture">
+                <pic:pic xmlns:pic="http://schemas.openxmlformats.org/drawingml/2006/picture">
+                  <pic:nvPicPr>
+                    <pic:cNvPr id="681281984" name=""/>
+                    <pic:cNvPicPr/>
+                  </pic:nvPicPr>
+                  <pic:blipFill>
+                    <a:blip r:embed="rId16"/>
+                    <a:stretch>
+                      <a:fillRect/>
+                    </a:stretch>
+                  </pic:blipFill>
+                  <pic:spPr>
+                    <a:xfrm>
+                      <a:off x="0" y="0"/>
+                      <a:ext cx="6002033" cy="1846981"/>
+                    </a:xfrm>
+                    <a:prstGeom prst="rect">
+                      <a:avLst/>
+                    </a:prstGeom>
+                  </pic:spPr>
+                </pic:pic>
+              </a:graphicData>
+            </a:graphic>
+          </wp:inline>
+        </w:drawing>
+      </w:r>
+    </w:p>
+    <w:p>
+      <w:pPr>
+        <w:rPr>
+          <w:rFonts w:cstheme="minorHAnsi"/>
+        </w:rPr>
+      </w:pPr>
+    </w:p>
+    <w:p>
+      <w:pPr>
+        <w:rPr>
+          <w:rFonts w:cstheme="minorHAnsi"/>
+          <w:b/>
+          <w:bCs/>
+        </w:rPr>
+      </w:pPr>
+      <w:r>
+        <w:rPr>
+          <w:rFonts w:cstheme="minorHAnsi"/>
+          <w:b/>
+          <w:bCs/>
+        </w:rPr>
+        <w:lastRenderedPageBreak/>
+        <w:t xml:space="preserve">4. </w:t>
+      </w:r>
+      <w:r>
+        <w:rPr>
+          <w:rFonts w:cstheme="minorHAnsi"/>
+          <w:b/>
+          <w:bCs/>
+        </w:rPr>
+        <w:t>Business</w:t>
+      </w:r>
+      <w:r>
+        <w:rPr>
+          <w:rFonts w:cstheme="minorHAnsi"/>
+          <w:b/>
+          <w:bCs/>
+        </w:rPr>
+        <w:t xml:space="preserve"> analysis using MySQL</w:t>
+      </w:r>
+    </w:p>
+    <w:p>
+      <w:pPr>
+        <w:rPr>
+          <w:rFonts w:cstheme="minorHAnsi"/>
+        </w:rPr>
+      </w:pPr>
+      <w:r>
+        <w:rPr>
+          <w:rFonts w:cstheme="minorHAnsi"/>
+        </w:rPr>
+        <w:t xml:space="preserve">This report presents a comprehensive analysis of customer purchase behavior using transactional data from the store’s customer dataset. The objective is to </w:t>
+      </w:r>
+      <w:r>
+        <w:rPr>
+          <w:rFonts w:cstheme="minorHAnsi"/>
+        </w:rPr>
+        <w:t>analyze</w:t>
+      </w:r>
+      <w:r>
+        <w:rPr>
+          <w:rFonts w:cstheme="minorHAnsi"/>
+        </w:rPr>
+        <w:t xml:space="preserve"> meaningful insights about revenue patterns, product performance, customer segmentation, discount effectiveness, and subscription engagement. By examining multiple dimensions such as gender, age, product category, and customer loyalty, the analysis provides actionable findings to guide marketing, pricing, and retention strategies.</w:t>
+      </w:r>
+    </w:p>
+    <w:p>
+      <w:pPr>
+        <w:rPr>
+          <w:rFonts w:cstheme="minorHAnsi"/>
+        </w:rPr>
+      </w:pPr>
+    </w:p>
+    <w:p>
+      <w:pPr>
+        <w:rPr>
+          <w:rFonts w:cstheme="minorHAnsi"/>
+          <w:b/>
+          <w:bCs/>
+        </w:rPr>
+      </w:pPr>
+      <w:r>
+        <w:rPr>
+          <w:rFonts w:cstheme="minorHAnsi"/>
+          <w:b/>
+          <w:bCs/>
+        </w:rPr>
+        <w:t>4.1. Revenue by Gender</w:t>
+      </w:r>
+    </w:p>
+    <w:p>
+      <w:pPr>
+        <w:rPr>
+          <w:rFonts w:cstheme="minorHAnsi"/>
+        </w:rPr>
+      </w:pPr>
+      <w:r>
+        <w:rPr>
+          <w:rFonts w:cstheme="minorHAnsi"/>
+        </w:rPr>
+        <w:t>Male customers generated a total revenue of 157,890, while female customers generated 75,191. This shows that male buyers contribute more than double the revenue compared to female buyers.</w:t>
+      </w:r>
+    </w:p>
+    <w:p>
+      <w:pPr>
+        <w:rPr>
+          <w:rFonts w:cstheme="minorHAnsi"/>
+        </w:rPr>
+      </w:pPr>
+      <w:r>
+        <w:rPr>
+          <w:rFonts w:cstheme="minorHAnsi"/>
+          <w:noProof/>
+        </w:rPr>
+        <w:drawing>
+          <wp:inline distT="0" distB="0" distL="0" distR="0" wp14:anchorId="1974516F" wp14:editId="1E64BDB5">
+            <wp:extent cx="1657581" cy="733527"/>
+            <wp:effectExtent l="0" t="0" r="0" b="9525"/>
+            <wp:docPr id="571283420" name="Picture 1"/>
+            <wp:cNvGraphicFramePr>
+              <a:graphicFrameLocks xmlns:a="http://schemas.openxmlformats.org/drawingml/2006/main" noChangeAspect="1"/>
+            </wp:cNvGraphicFramePr>
+            <a:graphic xmlns:a="http://schemas.openxmlformats.org/drawingml/2006/main">
+              <a:graphicData uri="http://schemas.openxmlformats.org/drawingml/2006/picture">
+                <pic:pic xmlns:pic="http://schemas.openxmlformats.org/drawingml/2006/picture">
+                  <pic:nvPicPr>
+                    <pic:cNvPr id="571283420" name=""/>
+                    <pic:cNvPicPr/>
+                  </pic:nvPicPr>
+                  <pic:blipFill>
+                    <a:blip r:embed="rId17"/>
+                    <a:stretch>
+                      <a:fillRect/>
+                    </a:stretch>
+                  </pic:blipFill>
+                  <pic:spPr>
+                    <a:xfrm>
+                      <a:off x="0" y="0"/>
+                      <a:ext cx="1657581" cy="733527"/>
+                    </a:xfrm>
+                    <a:prstGeom prst="rect">
+                      <a:avLst/>
+                    </a:prstGeom>
+                  </pic:spPr>
+                </pic:pic>
+              </a:graphicData>
+            </a:graphic>
+          </wp:inline>
+        </w:drawing>
+      </w:r>
+    </w:p>
+    <w:p>
+      <w:pPr>
+        <w:rPr>
+          <w:rFonts w:cstheme="minorHAnsi"/>
+          <w:b/>
+          <w:bCs/>
+        </w:rPr>
+      </w:pPr>
+      <w:r>
+        <w:rPr>
+          <w:rFonts w:cstheme="minorHAnsi"/>
+          <w:b/>
+          <w:bCs/>
+        </w:rPr>
+        <w:t>4.2. Discount Users Spending Above Average</w:t>
+      </w:r>
+    </w:p>
+    <w:p>
+      <w:pPr>
+        <w:rPr>
+          <w:rFonts w:cstheme="minorHAnsi"/>
+        </w:rPr>
+      </w:pPr>
+      <w:r>
+        <w:rPr>
+          <w:rFonts w:cstheme="minorHAnsi"/>
+        </w:rPr>
+        <w:t>There are 839 customers who used a discount and still spen</w:t>
+      </w:r>
+      <w:r>
+        <w:rPr>
+          <w:rFonts w:cstheme="minorHAnsi"/>
+        </w:rPr>
+        <w:t>t</w:t>
+      </w:r>
+      <w:r>
+        <w:rPr>
+          <w:rFonts w:cstheme="minorHAnsi"/>
+        </w:rPr>
+        <w:t xml:space="preserve"> more than the average purchase amount. This indicates that discounted items do not necessarily lead to low-value transactions, suggesting strong product appeal.</w:t>
+      </w:r>
+    </w:p>
+    <w:p>
+      <w:pPr>
+        <w:rPr>
+          <w:rFonts w:cstheme="minorHAnsi"/>
+        </w:rPr>
+      </w:pPr>
+      <w:r>
+        <w:rPr>
+          <w:rFonts w:cstheme="minorHAnsi"/>
+          <w:noProof/>
+        </w:rPr>
+        <w:drawing>
+          <wp:inline distT="0" distB="0" distL="0" distR="0" wp14:anchorId="7BDC2545" wp14:editId="478ED23C">
+            <wp:extent cx="3057952" cy="543001"/>
+            <wp:effectExtent l="0" t="0" r="0" b="9525"/>
+            <wp:docPr id="740993821" name="Picture 1"/>
+            <wp:cNvGraphicFramePr>
+              <a:graphicFrameLocks xmlns:a="http://schemas.openxmlformats.org/drawingml/2006/main" noChangeAspect="1"/>
+            </wp:cNvGraphicFramePr>
+            <a:graphic xmlns:a="http://schemas.openxmlformats.org/drawingml/2006/main">
+              <a:graphicData uri="http://schemas.openxmlformats.org/drawingml/2006/picture">
+                <pic:pic xmlns:pic="http://schemas.openxmlformats.org/drawingml/2006/picture">
+                  <pic:nvPicPr>
+                    <pic:cNvPr id="740993821" name=""/>
+                    <pic:cNvPicPr/>
+                  </pic:nvPicPr>
+                  <pic:blipFill>
+                    <a:blip r:embed="rId18"/>
+                    <a:stretch>
+                      <a:fillRect/>
+                    </a:stretch>
+                  </pic:blipFill>
+                  <pic:spPr>
+                    <a:xfrm>
+                      <a:off x="0" y="0"/>
+                      <a:ext cx="3057952" cy="543001"/>
+                    </a:xfrm>
+                    <a:prstGeom prst="rect">
+                      <a:avLst/>
+                    </a:prstGeom>
+                  </pic:spPr>
+                </pic:pic>
+              </a:graphicData>
+            </a:graphic>
+          </wp:inline>
+        </w:drawing>
+      </w:r>
+    </w:p>
+    <w:p>
+      <w:pPr>
+        <w:rPr>
+          <w:rFonts w:cstheme="minorHAnsi"/>
+          <w:b/>
+          <w:bCs/>
+        </w:rPr>
+      </w:pPr>
+    </w:p>
+    <w:p>
+      <w:pPr>
+        <w:rPr>
+          <w:rFonts w:cstheme="minorHAnsi"/>
+          <w:b/>
+          <w:bCs/>
+        </w:rPr>
+      </w:pPr>
+      <w:r>
+        <w:rPr>
+          <w:rFonts w:cstheme="minorHAnsi"/>
+          <w:b/>
+          <w:bCs/>
+        </w:rPr>
+        <w:t>4.3. Top Products by Average Review Rating</w:t>
+      </w:r>
+    </w:p>
+    <w:p>
+      <w:pPr>
+        <w:rPr>
+          <w:rFonts w:cstheme="minorHAnsi"/>
+        </w:rPr>
+      </w:pPr>
+      <w:r>
+        <w:rPr>
+          <w:rFonts w:cstheme="minorHAnsi"/>
+        </w:rPr>
+        <w:t xml:space="preserve">The top-rated products based on customer reviews are </w:t>
+      </w:r>
+      <w:r>
+        <w:rPr>
+          <w:rFonts w:cstheme="minorHAnsi"/>
+        </w:rPr>
+        <w:t xml:space="preserve">gloves </w:t>
+      </w:r>
+      <w:r>
+        <w:rPr>
+          <w:rFonts w:cstheme="minorHAnsi"/>
+        </w:rPr>
+        <w:t>with an average rating of 3.8</w:t>
+      </w:r>
+      <w:r>
+        <w:rPr>
+          <w:rFonts w:cstheme="minorHAnsi"/>
+        </w:rPr>
+        <w:t>6</w:t>
+      </w:r>
+      <w:r>
+        <w:rPr>
+          <w:rFonts w:cstheme="minorHAnsi"/>
+        </w:rPr>
+        <w:t xml:space="preserve">, followed by </w:t>
+      </w:r>
+      <w:r>
+        <w:rPr>
+          <w:rFonts w:cstheme="minorHAnsi"/>
+        </w:rPr>
+        <w:t xml:space="preserve">sandals </w:t>
+      </w:r>
+      <w:r>
+        <w:rPr>
+          <w:rFonts w:cstheme="minorHAnsi"/>
+        </w:rPr>
+        <w:t>with 3.</w:t>
+      </w:r>
+      <w:r>
+        <w:rPr>
+          <w:rFonts w:cstheme="minorHAnsi"/>
+        </w:rPr>
+        <w:t>84</w:t>
+      </w:r>
+      <w:r>
+        <w:rPr>
+          <w:rFonts w:cstheme="minorHAnsi"/>
+        </w:rPr>
+        <w:t xml:space="preserve">, </w:t>
+      </w:r>
+      <w:r>
+        <w:rPr>
+          <w:rFonts w:cstheme="minorHAnsi"/>
+        </w:rPr>
+        <w:t xml:space="preserve">and boots with 3.82, hat with 3.8 and skirt with 3.78. </w:t>
+      </w:r>
+      <w:r>
+        <w:rPr>
+          <w:rFonts w:cstheme="minorHAnsi"/>
+        </w:rPr>
+        <w:t>These items demonstrate customer satisfaction, particularly in the footwear and accessories.</w:t>
+      </w:r>
+    </w:p>
+    <w:p>
+      <w:pPr>
+        <w:rPr>
+          <w:rFonts w:cstheme="minorHAnsi"/>
+        </w:rPr>
+      </w:pPr>
+      <w:r>
+        <w:rPr>
+          <w:rFonts w:cstheme="minorHAnsi"/>
+          <w:noProof/>
+        </w:rPr>
+        <w:drawing>
+          <wp:inline distT="0" distB="0" distL="0" distR="0" wp14:anchorId="29C0884B" wp14:editId="7E495784">
+            <wp:extent cx="2598420" cy="982727"/>
+            <wp:effectExtent l="0" t="0" r="0" b="8255"/>
+            <wp:docPr id="1420514302" name="Picture 1"/>
+            <wp:cNvGraphicFramePr>
+              <a:graphicFrameLocks xmlns:a="http://schemas.openxmlformats.org/drawingml/2006/main" noChangeAspect="1"/>
+            </wp:cNvGraphicFramePr>
+            <a:graphic xmlns:a="http://schemas.openxmlformats.org/drawingml/2006/main">
+              <a:graphicData uri="http://schemas.openxmlformats.org/drawingml/2006/picture">
+                <pic:pic xmlns:pic="http://schemas.openxmlformats.org/drawingml/2006/picture">
+                  <pic:nvPicPr>
+                    <pic:cNvPr id="1420514302" name=""/>
+                    <pic:cNvPicPr/>
+                  </pic:nvPicPr>
+                  <pic:blipFill>
+                    <a:blip r:embed="rId19"/>
+                    <a:stretch>
+                      <a:fillRect/>
+                    </a:stretch>
+                  </pic:blipFill>
+                  <pic:spPr>
+                    <a:xfrm>
+                      <a:off x="0" y="0"/>
+                      <a:ext cx="2623996" cy="992400"/>
+                    </a:xfrm>
+                    <a:prstGeom prst="rect">
+                      <a:avLst/>
+                    </a:prstGeom>
+                  </pic:spPr>
+                </pic:pic>
+              </a:graphicData>
+            </a:graphic>
+          </wp:inline>
+        </w:drawing>
+      </w:r>
+    </w:p>
+    <w:p>
+      <w:pPr>
+        <w:rPr>
+          <w:rFonts w:cstheme="minorHAnsi"/>
+          <w:b/>
+          <w:bCs/>
+        </w:rPr>
+      </w:pPr>
+      <w:r>
+        <w:rPr>
+          <w:rFonts w:cstheme="minorHAnsi"/>
+          <w:b/>
+          <w:bCs/>
+        </w:rPr>
+        <w:lastRenderedPageBreak/>
+        <w:t>4.4. Purchase Amount Comparison by Shipping Type</w:t>
+      </w:r>
+    </w:p>
+    <w:p>
+      <w:pPr>
+        <w:rPr>
+          <w:rFonts w:cstheme="minorHAnsi"/>
+        </w:rPr>
+      </w:pPr>
+      <w:r>
+        <w:rPr>
+          <w:rFonts w:cstheme="minorHAnsi"/>
+        </w:rPr>
+        <w:t xml:space="preserve">The average purchase amount for </w:t>
+      </w:r>
+      <w:r>
+        <w:rPr>
+          <w:rFonts w:cstheme="minorHAnsi"/>
+        </w:rPr>
+        <w:t xml:space="preserve">express </w:t>
+      </w:r>
+      <w:r>
+        <w:rPr>
+          <w:rFonts w:cstheme="minorHAnsi"/>
+        </w:rPr>
+        <w:t xml:space="preserve">shipping is 60.48, slightly higher than </w:t>
+      </w:r>
+      <w:r>
+        <w:rPr>
+          <w:rFonts w:cstheme="minorHAnsi"/>
+        </w:rPr>
+        <w:t xml:space="preserve">standard </w:t>
+      </w:r>
+      <w:r>
+        <w:rPr>
+          <w:rFonts w:cstheme="minorHAnsi"/>
+        </w:rPr>
+        <w:t xml:space="preserve">shipping at 58.46. Customers opting for </w:t>
+      </w:r>
+      <w:r>
+        <w:rPr>
+          <w:rFonts w:cstheme="minorHAnsi"/>
+        </w:rPr>
+        <w:t>express</w:t>
+      </w:r>
+      <w:r>
+        <w:rPr>
+          <w:rFonts w:cstheme="minorHAnsi"/>
+        </w:rPr>
+        <w:t xml:space="preserve"> delivery tend to spend marginally more overall.</w:t>
+      </w:r>
+    </w:p>
+    <w:p>
+      <w:pPr>
+        <w:rPr>
+          <w:rFonts w:cstheme="minorHAnsi"/>
+        </w:rPr>
+      </w:pPr>
+      <w:r>
+        <w:rPr>
+          <w:rFonts w:cstheme="minorHAnsi"/>
+          <w:noProof/>
+        </w:rPr>
+        <w:drawing>
+          <wp:inline distT="0" distB="0" distL="0" distR="0" wp14:anchorId="00CC0D68" wp14:editId="2F2AFFDC">
+            <wp:extent cx="2810267" cy="714475"/>
+            <wp:effectExtent l="0" t="0" r="0" b="9525"/>
+            <wp:docPr id="1897898472" name="Picture 1"/>
+            <wp:cNvGraphicFramePr>
+              <a:graphicFrameLocks xmlns:a="http://schemas.openxmlformats.org/drawingml/2006/main" noChangeAspect="1"/>
+            </wp:cNvGraphicFramePr>
+            <a:graphic xmlns:a="http://schemas.openxmlformats.org/drawingml/2006/main">
+              <a:graphicData uri="http://schemas.openxmlformats.org/drawingml/2006/picture">
+                <pic:pic xmlns:pic="http://schemas.openxmlformats.org/drawingml/2006/picture">
+                  <pic:nvPicPr>
+                    <pic:cNvPr id="1897898472" name=""/>
+                    <pic:cNvPicPr/>
+                  </pic:nvPicPr>
+                  <pic:blipFill>
+                    <a:blip r:embed="rId20"/>
+                    <a:stretch>
+                      <a:fillRect/>
+                    </a:stretch>
+                  </pic:blipFill>
+                  <pic:spPr>
+                    <a:xfrm>
+                      <a:off x="0" y="0"/>
+                      <a:ext cx="2810267" cy="714475"/>
+                    </a:xfrm>
+                    <a:prstGeom prst="rect">
+                      <a:avLst/>
+                    </a:prstGeom>
+                  </pic:spPr>
+                </pic:pic>
+              </a:graphicData>
+            </a:graphic>
+          </wp:inline>
+        </w:drawing>
+      </w:r>
+    </w:p>
+    <w:p>
+      <w:pPr>
+        <w:rPr>
+          <w:rFonts w:cstheme="minorHAnsi"/>
+          <w:b/>
+          <w:bCs/>
+        </w:rPr>
+      </w:pPr>
+      <w:r>
+        <w:rPr>
+          <w:rFonts w:cstheme="minorHAnsi"/>
+          <w:b/>
+          <w:bCs/>
+        </w:rPr>
+        <w:t>4.5. Subscription Impact on Spending</w:t>
+      </w:r>
+    </w:p>
+    <w:p>
+      <w:pPr>
+        <w:rPr>
+          <w:rFonts w:cstheme="minorHAnsi"/>
+        </w:rPr>
+      </w:pPr>
+      <w:r>
+        <w:rPr>
+          <w:rFonts w:cstheme="minorHAnsi"/>
+        </w:rPr>
+        <w:t>Subscribed customers have an average spend of 59.49, contributing a total revenue of 62,645. Unsubscribed customers spend slightly more on average at 59.87, contributing total revenue of 170,436. This shows that unsubscribed customers not only spend more but also generate higher total sales, implying the subscription program may not be influencing spending behavior effectively.</w:t>
+      </w:r>
+    </w:p>
+    <w:p>
+      <w:pPr>
+        <w:rPr>
+          <w:rFonts w:cstheme="minorHAnsi"/>
+        </w:rPr>
+      </w:pPr>
+      <w:r>
+        <w:rPr>
+          <w:rFonts w:cstheme="minorHAnsi"/>
+          <w:noProof/>
+        </w:rPr>
+        <w:drawing>
+          <wp:inline distT="0" distB="0" distL="0" distR="0" wp14:anchorId="666FE1ED" wp14:editId="6D3B28B9">
+            <wp:extent cx="3419952" cy="704948"/>
+            <wp:effectExtent l="0" t="0" r="9525" b="0"/>
+            <wp:docPr id="281988732" name="Picture 1"/>
+            <wp:cNvGraphicFramePr>
+              <a:graphicFrameLocks xmlns:a="http://schemas.openxmlformats.org/drawingml/2006/main" noChangeAspect="1"/>
+            </wp:cNvGraphicFramePr>
+            <a:graphic xmlns:a="http://schemas.openxmlformats.org/drawingml/2006/main">
+              <a:graphicData uri="http://schemas.openxmlformats.org/drawingml/2006/picture">
+                <pic:pic xmlns:pic="http://schemas.openxmlformats.org/drawingml/2006/picture">
+                  <pic:nvPicPr>
+                    <pic:cNvPr id="281988732" name=""/>
+                    <pic:cNvPicPr/>
+                  </pic:nvPicPr>
+                  <pic:blipFill>
+                    <a:blip r:embed="rId21"/>
+                    <a:stretch>
+                      <a:fillRect/>
+                    </a:stretch>
+                  </pic:blipFill>
+                  <pic:spPr>
+                    <a:xfrm>
+                      <a:off x="0" y="0"/>
+                      <a:ext cx="3419952" cy="704948"/>
+                    </a:xfrm>
+                    <a:prstGeom prst="rect">
+                      <a:avLst/>
+                    </a:prstGeom>
+                  </pic:spPr>
+                </pic:pic>
+              </a:graphicData>
+            </a:graphic>
+          </wp:inline>
+        </w:drawing>
+      </w:r>
+    </w:p>
+    <w:p>
+      <w:pPr>
+        <w:rPr>
+          <w:rFonts w:cstheme="minorHAnsi"/>
+          <w:b/>
+          <w:bCs/>
+        </w:rPr>
+      </w:pPr>
+      <w:r>
+        <w:rPr>
+          <w:rFonts w:cstheme="minorHAnsi"/>
+          <w:b/>
+          <w:bCs/>
+        </w:rPr>
+        <w:t>4.6. Products with the Highest Discount Application</w:t>
+      </w:r>
+    </w:p>
+    <w:p>
+      <w:pPr>
+        <w:rPr>
+          <w:rFonts w:cstheme="minorHAnsi"/>
+        </w:rPr>
+      </w:pPr>
+      <w:r>
+        <w:rPr>
+          <w:rFonts w:cstheme="minorHAnsi"/>
+        </w:rPr>
+        <w:t>Hats have the highest percentage of discounted purchases at 50 percent, followed closely by sneakers at 49.66 percent, coats at 49.07 percent, sweaters at 48.17 percent, and pants at 47.37 percent. This suggests discounts are most frequently applied to apparel and outerwear items.</w:t>
+      </w:r>
+    </w:p>
+    <w:p>
+      <w:pPr>
+        <w:rPr>
+          <w:rFonts w:cstheme="minorHAnsi"/>
+        </w:rPr>
+      </w:pPr>
+      <w:r>
+        <w:rPr>
+          <w:rFonts w:cstheme="minorHAnsi"/>
+          <w:noProof/>
+        </w:rPr>
+        <w:drawing>
+          <wp:inline distT="0" distB="0" distL="0" distR="0" wp14:anchorId="7F500E12" wp14:editId="3D38CB97">
+            <wp:extent cx="2410161" cy="1343212"/>
+            <wp:effectExtent l="0" t="0" r="9525" b="9525"/>
+            <wp:docPr id="17375667" name="Picture 1"/>
+            <wp:cNvGraphicFramePr>
+              <a:graphicFrameLocks xmlns:a="http://schemas.openxmlformats.org/drawingml/2006/main" noChangeAspect="1"/>
+            </wp:cNvGraphicFramePr>
+            <a:graphic xmlns:a="http://schemas.openxmlformats.org/drawingml/2006/main">
+              <a:graphicData uri="http://schemas.openxmlformats.org/drawingml/2006/picture">
+                <pic:pic xmlns:pic="http://schemas.openxmlformats.org/drawingml/2006/picture">
+                  <pic:nvPicPr>
+                    <pic:cNvPr id="17375667" name=""/>
+                    <pic:cNvPicPr/>
+                  </pic:nvPicPr>
+                  <pic:blipFill>
+                    <a:blip r:embed="rId22"/>
+                    <a:stretch>
+                      <a:fillRect/>
+                    </a:stretch>
+                  </pic:blipFill>
+                  <pic:spPr>
+                    <a:xfrm>
+                      <a:off x="0" y="0"/>
+                      <a:ext cx="2410161" cy="1343212"/>
+                    </a:xfrm>
+                    <a:prstGeom prst="rect">
+                      <a:avLst/>
+                    </a:prstGeom>
+                  </pic:spPr>
+                </pic:pic>
+              </a:graphicData>
+            </a:graphic>
+          </wp:inline>
+        </w:drawing>
+      </w:r>
+    </w:p>
+    <w:p>
+      <w:pPr>
+        <w:rPr>
+          <w:rFonts w:cstheme="minorHAnsi"/>
+          <w:b/>
+          <w:bCs/>
+        </w:rPr>
+      </w:pPr>
+      <w:r>
+        <w:rPr>
+          <w:rFonts w:cstheme="minorHAnsi"/>
+          <w:b/>
+          <w:bCs/>
+        </w:rPr>
+        <w:t>4.7. Customer Segmentation by Purchase History</w:t>
+      </w:r>
+    </w:p>
+    <w:p>
+      <w:pPr>
+        <w:rPr>
+          <w:rFonts w:cstheme="minorHAnsi"/>
+        </w:rPr>
+      </w:pPr>
+      <w:r>
+        <w:rPr>
+          <w:rFonts w:cstheme="minorHAnsi"/>
+        </w:rPr>
+        <w:t>The customer segmentation analysis shows there are 83 new customers with only one prior purchase, 701 returning customers with between two and ten purchases, and 3,116 loyal customers who made more than ten purchases. The large number of loyal customers indicates strong retention and positive customer experience.</w:t>
+      </w:r>
+    </w:p>
+    <w:p>
+      <w:pPr>
+        <w:rPr>
+          <w:rFonts w:cstheme="minorHAnsi"/>
+        </w:rPr>
+      </w:pPr>
+      <w:r>
+        <w:rPr>
+          <w:rFonts w:cstheme="minorHAnsi"/>
+          <w:noProof/>
+        </w:rPr>
+        <w:lastRenderedPageBreak/>
+        <w:drawing>
+          <wp:inline distT="0" distB="0" distL="0" distR="0" wp14:anchorId="32650558" wp14:editId="688AE286">
+            <wp:extent cx="3153215" cy="1181265"/>
+            <wp:effectExtent l="0" t="0" r="9525" b="0"/>
+            <wp:docPr id="577556988" name="Picture 1"/>
+            <wp:cNvGraphicFramePr>
+              <a:graphicFrameLocks xmlns:a="http://schemas.openxmlformats.org/drawingml/2006/main" noChangeAspect="1"/>
+            </wp:cNvGraphicFramePr>
+            <a:graphic xmlns:a="http://schemas.openxmlformats.org/drawingml/2006/main">
+              <a:graphicData uri="http://schemas.openxmlformats.org/drawingml/2006/picture">
+                <pic:pic xmlns:pic="http://schemas.openxmlformats.org/drawingml/2006/picture">
+                  <pic:nvPicPr>
+                    <pic:cNvPr id="577556988" name=""/>
+                    <pic:cNvPicPr/>
+                  </pic:nvPicPr>
+                  <pic:blipFill>
+                    <a:blip r:embed="rId23"/>
+                    <a:stretch>
+                      <a:fillRect/>
+                    </a:stretch>
+                  </pic:blipFill>
+                  <pic:spPr>
+                    <a:xfrm>
+                      <a:off x="0" y="0"/>
+                      <a:ext cx="3153215" cy="1181265"/>
+                    </a:xfrm>
+                    <a:prstGeom prst="rect">
+                      <a:avLst/>
+                    </a:prstGeom>
+                  </pic:spPr>
+                </pic:pic>
+              </a:graphicData>
+            </a:graphic>
+          </wp:inline>
+        </w:drawing>
+      </w:r>
+    </w:p>
+    <w:p>
+      <w:pPr>
+        <w:rPr>
+          <w:rFonts w:cstheme="minorHAnsi"/>
+          <w:b/>
+          <w:bCs/>
+        </w:rPr>
+      </w:pPr>
+      <w:r>
+        <w:rPr>
+          <w:rFonts w:cstheme="minorHAnsi"/>
+          <w:b/>
+          <w:bCs/>
+        </w:rPr>
+        <w:t xml:space="preserve">4.8. Top </w:t>
+      </w:r>
+      <w:r>
+        <w:rPr>
+          <w:rFonts w:cstheme="minorHAnsi"/>
+          <w:b/>
+          <w:bCs/>
+        </w:rPr>
+        <w:t xml:space="preserve">3 </w:t>
+      </w:r>
+      <w:r>
+        <w:rPr>
+          <w:rFonts w:cstheme="minorHAnsi"/>
+          <w:b/>
+          <w:bCs/>
+        </w:rPr>
+        <w:t>Products within Each Category</w:t>
+      </w:r>
+    </w:p>
+    <w:p>
+      <w:pPr>
+        <w:rPr>
+          <w:rFonts w:cstheme="minorHAnsi"/>
+        </w:rPr>
+      </w:pPr>
+      <w:r>
+        <w:rPr>
+          <w:rFonts w:cstheme="minorHAnsi"/>
+        </w:rPr>
+        <w:t>In accessories, the most popular items are jewelry, sunglasses, and belts. For clothing, the leading products are belts, blouses, and pants. In footwear, sandals, shoes, and sneakers dominate, while in outerwear, jackets and coats rank highest. These findings highlight specific products that drive sales within each category.</w:t>
+      </w:r>
+    </w:p>
+    <w:p>
+      <w:pPr>
+        <w:rPr>
+          <w:rFonts w:cstheme="minorHAnsi"/>
+        </w:rPr>
+      </w:pPr>
+      <w:r>
+        <w:rPr>
+          <w:rFonts w:cstheme="minorHAnsi"/>
+          <w:noProof/>
+        </w:rPr>
+        <w:drawing>
+          <wp:inline distT="0" distB="0" distL="0" distR="0" wp14:anchorId="4D2B8E42" wp14:editId="1AFD479B">
+            <wp:extent cx="4001058" cy="2591162"/>
+            <wp:effectExtent l="0" t="0" r="0" b="0"/>
+            <wp:docPr id="650779126" name="Picture 1"/>
+            <wp:cNvGraphicFramePr>
+              <a:graphicFrameLocks xmlns:a="http://schemas.openxmlformats.org/drawingml/2006/main" noChangeAspect="1"/>
+            </wp:cNvGraphicFramePr>
+            <a:graphic xmlns:a="http://schemas.openxmlformats.org/drawingml/2006/main">
+              <a:graphicData uri="http://schemas.openxmlformats.org/drawingml/2006/picture">
+                <pic:pic xmlns:pic="http://schemas.openxmlformats.org/drawingml/2006/picture">
+                  <pic:nvPicPr>
+                    <pic:cNvPr id="650779126" name=""/>
+                    <pic:cNvPicPr/>
+                  </pic:nvPicPr>
+                  <pic:blipFill>
+                    <a:blip r:embed="rId24"/>
+                    <a:stretch>
+                      <a:fillRect/>
+                    </a:stretch>
+                  </pic:blipFill>
+                  <pic:spPr>
+                    <a:xfrm>
+                      <a:off x="0" y="0"/>
+                      <a:ext cx="4001058" cy="2591162"/>
+                    </a:xfrm>
+                    <a:prstGeom prst="rect">
+                      <a:avLst/>
+                    </a:prstGeom>
+                  </pic:spPr>
+                </pic:pic>
+              </a:graphicData>
+            </a:graphic>
+          </wp:inline>
+        </w:drawing>
+      </w:r>
+    </w:p>
+    <w:p>
+      <w:pPr>
+        <w:rPr>
+          <w:rFonts w:cstheme="minorHAnsi"/>
+          <w:b/>
+          <w:bCs/>
+        </w:rPr>
+      </w:pPr>
+      <w:r>
+        <w:rPr>
+          <w:rFonts w:cstheme="minorHAnsi"/>
+          <w:b/>
+          <w:bCs/>
+        </w:rPr>
+        <w:t>4.9. Subscription Status Among Repeat Buyers</w:t>
+      </w:r>
+    </w:p>
+    <w:p>
+      <w:pPr>
+        <w:rPr>
+          <w:rFonts w:cstheme="minorHAnsi"/>
+        </w:rPr>
+      </w:pPr>
+      <w:r>
+        <w:rPr>
+          <w:rFonts w:cstheme="minorHAnsi"/>
+        </w:rPr>
+        <w:t>Among customers with more than five previous purchases, 958 are subscribed, but most repeat buyers remain unsubscribed. This indicates that customers who frequently buy are not significantly motivated to subscribe, suggesting the subscription offer may need enhancements.</w:t>
+      </w:r>
+    </w:p>
+    <w:p>
+      <w:pPr>
+        <w:rPr>
+          <w:rFonts w:cstheme="minorHAnsi"/>
+        </w:rPr>
+      </w:pPr>
+      <w:r>
+        <w:rPr>
+          <w:rFonts w:cstheme="minorHAnsi"/>
+          <w:noProof/>
+        </w:rPr>
+        <w:drawing>
+          <wp:inline distT="0" distB="0" distL="0" distR="0" wp14:anchorId="17315617" wp14:editId="5AC07CA2">
+            <wp:extent cx="2695951" cy="781159"/>
+            <wp:effectExtent l="0" t="0" r="9525" b="0"/>
+            <wp:docPr id="967824281" name="Picture 1"/>
+            <wp:cNvGraphicFramePr>
+              <a:graphicFrameLocks xmlns:a="http://schemas.openxmlformats.org/drawingml/2006/main" noChangeAspect="1"/>
+            </wp:cNvGraphicFramePr>
+            <a:graphic xmlns:a="http://schemas.openxmlformats.org/drawingml/2006/main">
+              <a:graphicData uri="http://schemas.openxmlformats.org/drawingml/2006/picture">
+                <pic:pic xmlns:pic="http://schemas.openxmlformats.org/drawingml/2006/picture">
+                  <pic:nvPicPr>
+                    <pic:cNvPr id="967824281" name=""/>
+                    <pic:cNvPicPr/>
+                  </pic:nvPicPr>
+                  <pic:blipFill>
+                    <a:blip r:embed="rId25"/>
+                    <a:stretch>
+                      <a:fillRect/>
+                    </a:stretch>
+                  </pic:blipFill>
+                  <pic:spPr>
+                    <a:xfrm>
+                      <a:off x="0" y="0"/>
+                      <a:ext cx="2695951" cy="781159"/>
+                    </a:xfrm>
+                    <a:prstGeom prst="rect">
+                      <a:avLst/>
+                    </a:prstGeom>
+                  </pic:spPr>
+                </pic:pic>
+              </a:graphicData>
+            </a:graphic>
+          </wp:inline>
+        </w:drawing>
+      </w:r>
+    </w:p>
+    <w:p>
+      <w:pPr>
+        <w:rPr>
+          <w:rFonts w:cstheme="minorHAnsi"/>
+          <w:b/>
+          <w:bCs/>
+        </w:rPr>
+      </w:pPr>
+      <w:r>
+        <w:rPr>
+          <w:rFonts w:cstheme="minorHAnsi"/>
+          <w:b/>
+          <w:bCs/>
+        </w:rPr>
+        <w:t>4.10. Revenue Contribution by Age Group</w:t>
+      </w:r>
+    </w:p>
+    <w:p>
+      <w:pPr>
+        <w:rPr>
+          <w:rFonts w:cstheme="minorHAnsi"/>
+        </w:rPr>
+      </w:pPr>
+      <w:r>
+        <w:rPr>
+          <w:rFonts w:cstheme="minorHAnsi"/>
+        </w:rPr>
+        <w:t>Young adults are the largest contributors to total revenue, accounting for 62,143. This age group forms the core of the customer base and represents the primary driver of sales performance.</w:t>
+      </w:r>
+    </w:p>
+    <w:p>
+      <w:pPr>
+        <w:rPr>
+          <w:rFonts w:cstheme="minorHAnsi"/>
+        </w:rPr>
+      </w:pPr>
+      <w:r>
+        <w:rPr>
+          <w:rFonts w:cstheme="minorHAnsi"/>
+          <w:noProof/>
+        </w:rPr>
+        <w:lastRenderedPageBreak/>
+        <w:drawing>
+          <wp:inline distT="0" distB="0" distL="0" distR="0" wp14:anchorId="70087EC6" wp14:editId="10F45A99">
+            <wp:extent cx="2286319" cy="1162212"/>
+            <wp:effectExtent l="0" t="0" r="0" b="0"/>
+            <wp:docPr id="270762327" name="Picture 1"/>
+            <wp:cNvGraphicFramePr>
+              <a:graphicFrameLocks xmlns:a="http://schemas.openxmlformats.org/drawingml/2006/main" noChangeAspect="1"/>
+            </wp:cNvGraphicFramePr>
+            <a:graphic xmlns:a="http://schemas.openxmlformats.org/drawingml/2006/main">
+              <a:graphicData uri="http://schemas.openxmlformats.org/drawingml/2006/picture">
+                <pic:pic xmlns:pic="http://schemas.openxmlformats.org/drawingml/2006/picture">
+                  <pic:nvPicPr>
+                    <pic:cNvPr id="270762327" name=""/>
+                    <pic:cNvPicPr/>
+                  </pic:nvPicPr>
+                  <pic:blipFill>
+                    <a:blip r:embed="rId26"/>
+                    <a:stretch>
+                      <a:fillRect/>
+                    </a:stretch>
+                  </pic:blipFill>
+                  <pic:spPr>
+                    <a:xfrm>
+                      <a:off x="0" y="0"/>
+                      <a:ext cx="2286319" cy="1162212"/>
+                    </a:xfrm>
+                    <a:prstGeom prst="rect">
+                      <a:avLst/>
+                    </a:prstGeom>
+                  </pic:spPr>
+                </pic:pic>
+              </a:graphicData>
+            </a:graphic>
+          </wp:inline>
+        </w:drawing>
+      </w:r>
+    </w:p>
+    <w:p>
+      <w:pPr>
+        <w:rPr>
+          <w:rFonts w:cstheme="minorHAnsi"/>
+        </w:rPr>
+      </w:pPr>
+    </w:p>
+    <w:p>
+      <w:pPr>
+        <w:rPr>
+          <w:rFonts w:cstheme="minorHAnsi"/>
+          <w:b/>
+          <w:bCs/>
+        </w:rPr>
+      </w:pPr>
+      <w:r>
+        <w:rPr>
+          <w:rFonts w:cstheme="minorHAnsi"/>
+          <w:b/>
+          <w:bCs/>
+        </w:rPr>
+        <w:t>5. Power Bi Dashboard for customer analysis</w:t>
+      </w:r>
+    </w:p>
+    <w:p>
+      <w:pPr>
+        <w:rPr>
+          <w:rFonts w:cstheme="minorHAnsi"/>
+        </w:rPr>
+      </w:pPr>
+      <w:r>
+        <w:rPr>
+          <w:rFonts w:cstheme="minorHAnsi"/>
+        </w:rPr>
+        <w:t>This dashboard delivers a concise view of retail customer activity, segmenting data by subscription status, purchase category, and age group to spotlight participation and spending trends.</w:t>
+      </w:r>
+    </w:p>
+    <w:p>
+      <w:pPr>
+        <w:pStyle w:val="ListParagraph"/>
+        <w:numPr>
+          <w:ilvl w:val="0"/>
+          <w:numId w:val="13"/>
+        </w:numPr>
+        <w:spacing w:line="276" w:lineRule="auto"/>
+        <w:rPr>
+          <w:rFonts w:cstheme="minorHAnsi"/>
+        </w:rPr>
+      </w:pPr>
+      <w:r>
+        <w:rPr>
+          <w:rFonts w:cstheme="minorHAnsi"/>
+        </w:rPr>
+        <w:t>4,000 customers contribute to an average purchase value of $59.76 and a review rating of 3.75.​</w:t>
+      </w:r>
+    </w:p>
+    <w:p>
+      <w:pPr>
+        <w:pStyle w:val="ListParagraph"/>
+        <w:spacing w:line="276" w:lineRule="auto"/>
+        <w:rPr>
+          <w:rFonts w:cstheme="minorHAnsi"/>
+        </w:rPr>
+      </w:pPr>
+    </w:p>
+    <w:p>
+      <w:pPr>
+        <w:pStyle w:val="ListParagraph"/>
+        <w:numPr>
+          <w:ilvl w:val="0"/>
+          <w:numId w:val="13"/>
+        </w:numPr>
+        <w:spacing w:line="240" w:lineRule="auto"/>
+        <w:rPr>
+          <w:rFonts w:cstheme="minorHAnsi"/>
+        </w:rPr>
+      </w:pPr>
+      <w:r>
+        <w:rPr>
+          <w:rFonts w:cstheme="minorHAnsi"/>
+        </w:rPr>
+        <w:t>Most customers are not subscribed or using discounts, suggesting opportunities for loyalty or promotional strategies.​</w:t>
+      </w:r>
+    </w:p>
+    <w:p>
+      <w:pPr>
+        <w:pStyle w:val="ListParagraph"/>
+        <w:rPr>
+          <w:rFonts w:cstheme="minorHAnsi"/>
+        </w:rPr>
+      </w:pPr>
+    </w:p>
+    <w:p>
+      <w:pPr>
+        <w:pStyle w:val="ListParagraph"/>
+        <w:numPr>
+          <w:ilvl w:val="0"/>
+          <w:numId w:val="13"/>
+        </w:numPr>
+        <w:spacing w:line="240" w:lineRule="auto"/>
+        <w:rPr>
+          <w:rFonts w:cstheme="minorHAnsi"/>
+        </w:rPr>
+      </w:pPr>
+      <w:r>
+        <w:rPr>
+          <w:rFonts w:cstheme="minorHAnsi"/>
+        </w:rPr>
+        <w:t>Clothing is the leading category by both customer engagement and revenue, followed by accessories and footwear.​</w:t>
+      </w:r>
+    </w:p>
+    <w:p>
+      <w:pPr>
+        <w:pStyle w:val="ListParagraph"/>
+        <w:spacing w:line="240" w:lineRule="auto"/>
+        <w:rPr>
+          <w:rFonts w:cstheme="minorHAnsi"/>
+        </w:rPr>
+      </w:pPr>
+    </w:p>
+    <w:p>
+      <w:pPr>
+        <w:pStyle w:val="ListParagraph"/>
+        <w:numPr>
+          <w:ilvl w:val="0"/>
+          <w:numId w:val="13"/>
+        </w:numPr>
+        <w:spacing w:line="240" w:lineRule="auto"/>
+        <w:rPr>
+          <w:rFonts w:cstheme="minorHAnsi"/>
+        </w:rPr>
+      </w:pPr>
+      <w:r>
+        <w:rPr>
+          <w:rFonts w:cstheme="minorHAnsi"/>
+        </w:rPr>
+        <w:t>Young adults are the top spenders among age groups, making them an influential segment for marketing focus.​</w:t>
+      </w:r>
+    </w:p>
+    <w:p>
+      <w:pPr>
+        <w:pStyle w:val="ListParagraph"/>
+        <w:rPr>
+          <w:rFonts w:cstheme="minorHAnsi"/>
+        </w:rPr>
+      </w:pPr>
+    </w:p>
+    <w:p>
+      <w:pPr>
+        <w:pStyle w:val="ListParagraph"/>
+        <w:numPr>
+          <w:ilvl w:val="0"/>
+          <w:numId w:val="13"/>
+        </w:numPr>
+        <w:spacing w:line="240" w:lineRule="auto"/>
+        <w:rPr>
+          <w:rFonts w:cstheme="minorHAnsi"/>
+        </w:rPr>
+      </w:pPr>
+      <w:r>
+        <w:rPr>
+          <w:rFonts w:cstheme="minorHAnsi"/>
+        </w:rPr>
+        <w:t>The customer base is widely distributed but shows concentration in certain regions, helping drive targeted outreach efforts.</w:t>
+      </w:r>
+    </w:p>
+    <w:p>
+      <w:pPr>
+        <w:ind w:firstLine="360"/>
+        <w:rPr>
+          <w:rFonts w:cstheme="minorHAnsi"/>
+        </w:rPr>
+      </w:pPr>
+      <w:r>
+        <w:rPr>
+          <w:rFonts w:cstheme="minorHAnsi"/>
+          <w:noProof/>
+        </w:rPr>
+        <w:drawing>
+          <wp:inline distT="0" distB="0" distL="0" distR="0" wp14:anchorId="3FA3A094" wp14:editId="7C8B9DCC">
+            <wp:extent cx="5135880" cy="2477770"/>
+            <wp:effectExtent l="0" t="0" r="7620" b="0"/>
+            <wp:docPr id="2062162900" name="Picture 1"/>
+            <wp:cNvGraphicFramePr>
+              <a:graphicFrameLocks xmlns:a="http://schemas.openxmlformats.org/drawingml/2006/main" noChangeAspect="1"/>
+            </wp:cNvGraphicFramePr>
+            <a:graphic xmlns:a="http://schemas.openxmlformats.org/drawingml/2006/main">
+              <a:graphicData uri="http://schemas.openxmlformats.org/drawingml/2006/picture">
+                <pic:pic xmlns:pic="http://schemas.openxmlformats.org/drawingml/2006/picture">
+                  <pic:nvPicPr>
+                    <pic:cNvPr id="2062162900" name=""/>
+                    <pic:cNvPicPr/>
+                  </pic:nvPicPr>
+                  <pic:blipFill>
+                    <a:blip r:embed="rId27"/>
+                    <a:stretch>
+                      <a:fillRect/>
+                    </a:stretch>
+                  </pic:blipFill>
+                  <pic:spPr>
+                    <a:xfrm>
+                      <a:off x="0" y="0"/>
+                      <a:ext cx="5156096" cy="2487523"/>
+                    </a:xfrm>
+                    <a:prstGeom prst="rect">
+                      <a:avLst/>
+                    </a:prstGeom>
+                  </pic:spPr>
+                </pic:pic>
+              </a:graphicData>
+            </a:graphic>
+          </wp:inline>
+        </w:drawing>
+      </w:r>
+    </w:p>
+    <w:p>
+      <w:pPr>
+        <w:rPr>
+          <w:rFonts w:cstheme="minorHAnsi"/>
+          <w:b/>
+          <w:bCs/>
+        </w:rPr>
+      </w:pPr>
+      <w:r>
+        <w:rPr>
+          <w:rFonts w:cstheme="minorHAnsi"/>
+          <w:b/>
+          <w:bCs/>
+        </w:rPr>
+        <w:lastRenderedPageBreak/>
+        <w:t>6. Conclusion</w:t>
+      </w:r>
+    </w:p>
+    <w:p>
+      <w:pPr>
+        <w:rPr>
+          <w:rFonts w:cstheme="minorHAnsi"/>
+        </w:rPr>
+      </w:pPr>
+      <w:r>
+        <w:rPr>
+          <w:rFonts w:cstheme="minorHAnsi"/>
+        </w:rPr>
+        <w:t xml:space="preserve">In conclusion, these insights offer a strategic framework for driving sustainable growth in the retail sector. By leveraging targeted marketing strategies, enhancing customer retention initiatives, and implementing effective product management practices, businesses can establish a competitive advantage and achieve long-term success in </w:t>
+      </w:r>
+      <w:proofErr w:type="gramStart"/>
+      <w:r>
+        <w:rPr>
+          <w:rFonts w:cstheme="minorHAnsi"/>
+        </w:rPr>
+        <w:t>an</w:t>
+      </w:r>
+      <w:proofErr w:type="gramEnd"/>
+      <w:r>
+        <w:rPr>
+          <w:rFonts w:cstheme="minorHAnsi"/>
+        </w:rPr>
+        <w:t xml:space="preserve"> </w:t>
+      </w:r>
+      <w:r>
+        <w:rPr>
+          <w:rFonts w:cstheme="minorHAnsi"/>
+        </w:rPr>
+        <w:t>retail market.</w:t>
+      </w:r>
+    </w:p>
+    <w:p>
+      <w:pPr>
+        <w:rPr>
+          <w:rFonts w:cstheme="minorHAnsi"/>
+        </w:rPr>
+      </w:pPr>
+    </w:p>
+    <w:p>
+      <w:pPr>
+        <w:rPr>
+          <w:rFonts w:cstheme="minorHAnsi"/>
+          <w:b/>
+          <w:bCs/>
+        </w:rPr>
+      </w:pPr>
+      <w:r>
+        <w:rPr>
+          <w:rFonts w:cstheme="minorHAnsi"/>
+          <w:b/>
+          <w:bCs/>
+        </w:rPr>
+        <w:t>7. Business Recommendations</w:t>
+      </w:r>
+    </w:p>
+    <w:p>
+      <w:pPr>
+        <w:pStyle w:val="ListParagraph"/>
+        <w:numPr>
+          <w:ilvl w:val="0"/>
+          <w:numId w:val="14"/>
+        </w:numPr>
+        <w:spacing w:line="360" w:lineRule="auto"/>
+        <w:rPr>
+          <w:rFonts w:cstheme="minorHAnsi"/>
+        </w:rPr>
+      </w:pPr>
+      <w:r>
+        <w:rPr>
+          <w:rFonts w:cstheme="minorHAnsi"/>
+          <w:b/>
+          <w:bCs/>
+        </w:rPr>
+        <w:t>Target Young Adults:</w:t>
+      </w:r>
+      <w:r>
+        <w:rPr>
+          <w:rFonts w:cstheme="minorHAnsi"/>
+        </w:rPr>
+        <w:t xml:space="preserve"> Focus marketing on young adults using social media and influencer channels.</w:t>
+      </w:r>
+    </w:p>
+    <w:p>
+      <w:pPr>
+        <w:pStyle w:val="ListParagraph"/>
+        <w:numPr>
+          <w:ilvl w:val="0"/>
+          <w:numId w:val="14"/>
+        </w:numPr>
+        <w:spacing w:line="360" w:lineRule="auto"/>
+        <w:rPr>
+          <w:rFonts w:cstheme="minorHAnsi"/>
+        </w:rPr>
+      </w:pPr>
+      <w:r>
+        <w:rPr>
+          <w:rFonts w:cstheme="minorHAnsi"/>
+          <w:b/>
+          <w:bCs/>
+        </w:rPr>
+        <w:t>Revise Subscription Strategy:</w:t>
+      </w:r>
+      <w:r>
+        <w:rPr>
+          <w:rFonts w:cstheme="minorHAnsi"/>
+        </w:rPr>
+        <w:t xml:space="preserve"> Add new perks to boost subscription sign-ups and spending.</w:t>
+      </w:r>
+    </w:p>
+    <w:p>
+      <w:pPr>
+        <w:pStyle w:val="ListParagraph"/>
+        <w:numPr>
+          <w:ilvl w:val="0"/>
+          <w:numId w:val="14"/>
+        </w:numPr>
+        <w:spacing w:line="360" w:lineRule="auto"/>
+        <w:rPr>
+          <w:rFonts w:cstheme="minorHAnsi"/>
+        </w:rPr>
+      </w:pPr>
+      <w:r>
+        <w:rPr>
+          <w:rFonts w:cstheme="minorHAnsi"/>
+          <w:b/>
+          <w:bCs/>
+        </w:rPr>
+        <w:t>Expand Discount Offers:</w:t>
+      </w:r>
+      <w:r>
+        <w:rPr>
+          <w:rFonts w:cstheme="minorHAnsi"/>
+        </w:rPr>
+        <w:t xml:space="preserve"> Offer discounts and bundle deals on popular apparel items.</w:t>
+      </w:r>
+    </w:p>
+    <w:p>
+      <w:pPr>
+        <w:pStyle w:val="ListParagraph"/>
+        <w:numPr>
+          <w:ilvl w:val="0"/>
+          <w:numId w:val="14"/>
+        </w:numPr>
+        <w:spacing w:line="360" w:lineRule="auto"/>
+        <w:rPr>
+          <w:rFonts w:cstheme="minorHAnsi"/>
+        </w:rPr>
+      </w:pPr>
+      <w:r>
+        <w:rPr>
+          <w:rFonts w:cstheme="minorHAnsi"/>
+          <w:b/>
+          <w:bCs/>
+        </w:rPr>
+        <w:t>Enhance Top Products:</w:t>
+      </w:r>
+      <w:r>
+        <w:rPr>
+          <w:rFonts w:cstheme="minorHAnsi"/>
+        </w:rPr>
+        <w:t xml:space="preserve"> Prioritize inventory investment in highly rated items.</w:t>
+      </w:r>
+    </w:p>
+    <w:p>
+      <w:pPr>
+        <w:pStyle w:val="ListParagraph"/>
+        <w:numPr>
+          <w:ilvl w:val="0"/>
+          <w:numId w:val="14"/>
+        </w:numPr>
+        <w:spacing w:line="360" w:lineRule="auto"/>
+        <w:rPr>
+          <w:rFonts w:cstheme="minorHAnsi"/>
+        </w:rPr>
+      </w:pPr>
+      <w:r>
+        <w:rPr>
+          <w:rFonts w:cstheme="minorHAnsi"/>
+          <w:b/>
+          <w:bCs/>
+        </w:rPr>
+        <w:t>Nurture Loyal Customers:</w:t>
+      </w:r>
+      <w:r>
+        <w:rPr>
+          <w:rFonts w:cstheme="minorHAnsi"/>
+        </w:rPr>
+        <w:t xml:space="preserve"> Reward loyal customers with personalized programs.</w:t>
+      </w:r>
+    </w:p>
+    <w:p>
+      <w:pPr>
+        <w:pStyle w:val="ListParagraph"/>
+        <w:numPr>
+          <w:ilvl w:val="0"/>
+          <w:numId w:val="14"/>
+        </w:numPr>
+        <w:spacing w:line="360" w:lineRule="auto"/>
+        <w:rPr>
+          <w:rFonts w:cstheme="minorHAnsi"/>
+        </w:rPr>
+      </w:pPr>
+      <w:r>
+        <w:rPr>
+          <w:rFonts w:cstheme="minorHAnsi"/>
+          <w:b/>
+          <w:bCs/>
+        </w:rPr>
+        <w:t>Encourage Subscriptions:</w:t>
+      </w:r>
+      <w:r>
+        <w:rPr>
+          <w:rFonts w:cstheme="minorHAnsi"/>
+        </w:rPr>
+        <w:t xml:space="preserve"> Target repeat buyers with tailored subscription offers.</w:t>
+      </w:r>
+    </w:p>
+    <w:p>
+      <w:pPr>
+        <w:pStyle w:val="ListParagraph"/>
+        <w:numPr>
+          <w:ilvl w:val="0"/>
+          <w:numId w:val="14"/>
+        </w:numPr>
+        <w:spacing w:line="360" w:lineRule="auto"/>
+        <w:rPr>
+          <w:rFonts w:cstheme="minorHAnsi"/>
+        </w:rPr>
+      </w:pPr>
+      <w:r>
+        <w:rPr>
+          <w:rFonts w:cstheme="minorHAnsi"/>
+          <w:b/>
+          <w:bCs/>
+        </w:rPr>
+        <w:t>Optimize Shipping:</w:t>
+      </w:r>
+      <w:r>
+        <w:rPr>
+          <w:rFonts w:cstheme="minorHAnsi"/>
+        </w:rPr>
+        <w:t xml:space="preserve"> Incentivize express shipping to increase high-value purchases.</w:t>
+      </w:r>
+    </w:p>
+    <w:p>
+      <w:pPr>
+        <w:pStyle w:val="ListParagraph"/>
+        <w:numPr>
+          <w:ilvl w:val="0"/>
+          <w:numId w:val="14"/>
+        </w:numPr>
+        <w:spacing w:line="360" w:lineRule="auto"/>
+        <w:rPr>
+          <w:rFonts w:cstheme="minorHAnsi"/>
+        </w:rPr>
+      </w:pPr>
+      <w:r>
+        <w:rPr>
+          <w:rFonts w:cstheme="minorHAnsi"/>
+          <w:b/>
+          <w:bCs/>
+        </w:rPr>
+        <w:t>Regional Marketing:</w:t>
+      </w:r>
+      <w:r>
+        <w:rPr>
+          <w:rFonts w:cstheme="minorHAnsi"/>
+        </w:rPr>
+        <w:t xml:space="preserve"> Use localized campaigns in high-density customer ar</w:t>
+      </w:r>
+      <w:r>
+        <w:rPr>
+          <w:rFonts w:cstheme="minorHAnsi"/>
+        </w:rPr>
+        <w:t>eas.</w:t>
+      </w:r>
+    </w:p>
+    <w:p>
+      <w:pPr>
+        <w:rPr>
+          <w:rFonts w:cstheme="minorHAnsi"/>
+        </w:rPr>
+      </w:pPr>
+    </w:p>
     <w:sectPr>
       <w:pgSz w:w="12240" w:h="15840"/>
       <w:pgMar w:top="1440" w:right="1440" w:bottom="1440" w:left="1440" w:header="720" w:footer="720" w:gutter="0"/>
@@ -1084,6 +3133,494 @@
     </w:lvl>
   </w:abstractNum>
   <w:abstractNum w:abstractNumId="2" w15:restartNumberingAfterBreak="0">
+    <w:nsid w:val="222467CB"/>
+    <w:multiLevelType w:val="hybridMultilevel"/>
+    <w:tmpl w:val="3F04C636"/>
+    <w:lvl w:ilvl="0" w:tplc="04090001">
+      <w:start w:val="1"/>
+      <w:numFmt w:val="bullet"/>
+      <w:lvlText w:val=""/>
+      <w:lvlJc w:val="left"/>
+      <w:pPr>
+        <w:ind w:left="720" w:hanging="360"/>
+      </w:pPr>
+      <w:rPr>
+        <w:rFonts w:ascii="Symbol" w:hAnsi="Symbol" w:hint="default"/>
+      </w:rPr>
+    </w:lvl>
+    <w:lvl w:ilvl="1" w:tplc="04090003" w:tentative="1">
+      <w:start w:val="1"/>
+      <w:numFmt w:val="bullet"/>
+      <w:lvlText w:val="o"/>
+      <w:lvlJc w:val="left"/>
+      <w:pPr>
+        <w:ind w:left="1440" w:hanging="360"/>
+      </w:pPr>
+      <w:rPr>
+        <w:rFonts w:ascii="Courier New" w:hAnsi="Courier New" w:cs="Courier New" w:hint="default"/>
+      </w:rPr>
+    </w:lvl>
+    <w:lvl w:ilvl="2" w:tplc="04090005" w:tentative="1">
+      <w:start w:val="1"/>
+      <w:numFmt w:val="bullet"/>
+      <w:lvlText w:val=""/>
+      <w:lvlJc w:val="left"/>
+      <w:pPr>
+        <w:ind w:left="2160" w:hanging="360"/>
+      </w:pPr>
+      <w:rPr>
+        <w:rFonts w:ascii="Wingdings" w:hAnsi="Wingdings" w:hint="default"/>
+      </w:rPr>
+    </w:lvl>
+    <w:lvl w:ilvl="3" w:tplc="04090001" w:tentative="1">
+      <w:start w:val="1"/>
+      <w:numFmt w:val="bullet"/>
+      <w:lvlText w:val=""/>
+      <w:lvlJc w:val="left"/>
+      <w:pPr>
+        <w:ind w:left="2880" w:hanging="360"/>
+      </w:pPr>
+      <w:rPr>
+        <w:rFonts w:ascii="Symbol" w:hAnsi="Symbol" w:hint="default"/>
+      </w:rPr>
+    </w:lvl>
+    <w:lvl w:ilvl="4" w:tplc="04090003" w:tentative="1">
+      <w:start w:val="1"/>
+      <w:numFmt w:val="bullet"/>
+      <w:lvlText w:val="o"/>
+      <w:lvlJc w:val="left"/>
+      <w:pPr>
+        <w:ind w:left="3600" w:hanging="360"/>
+      </w:pPr>
+      <w:rPr>
+        <w:rFonts w:ascii="Courier New" w:hAnsi="Courier New" w:cs="Courier New" w:hint="default"/>
+      </w:rPr>
+    </w:lvl>
+    <w:lvl w:ilvl="5" w:tplc="04090005" w:tentative="1">
+      <w:start w:val="1"/>
+      <w:numFmt w:val="bullet"/>
+      <w:lvlText w:val=""/>
+      <w:lvlJc w:val="left"/>
+      <w:pPr>
+        <w:ind w:left="4320" w:hanging="360"/>
+      </w:pPr>
+      <w:rPr>
+        <w:rFonts w:ascii="Wingdings" w:hAnsi="Wingdings" w:hint="default"/>
+      </w:rPr>
+    </w:lvl>
+    <w:lvl w:ilvl="6" w:tplc="04090001" w:tentative="1">
+      <w:start w:val="1"/>
+      <w:numFmt w:val="bullet"/>
+      <w:lvlText w:val=""/>
+      <w:lvlJc w:val="left"/>
+      <w:pPr>
+        <w:ind w:left="5040" w:hanging="360"/>
+      </w:pPr>
+      <w:rPr>
+        <w:rFonts w:ascii="Symbol" w:hAnsi="Symbol" w:hint="default"/>
+      </w:rPr>
+    </w:lvl>
+    <w:lvl w:ilvl="7" w:tplc="04090003" w:tentative="1">
+      <w:start w:val="1"/>
+      <w:numFmt w:val="bullet"/>
+      <w:lvlText w:val="o"/>
+      <w:lvlJc w:val="left"/>
+      <w:pPr>
+        <w:ind w:left="5760" w:hanging="360"/>
+      </w:pPr>
+      <w:rPr>
+        <w:rFonts w:ascii="Courier New" w:hAnsi="Courier New" w:cs="Courier New" w:hint="default"/>
+      </w:rPr>
+    </w:lvl>
+    <w:lvl w:ilvl="8" w:tplc="04090005" w:tentative="1">
+      <w:start w:val="1"/>
+      <w:numFmt w:val="bullet"/>
+      <w:lvlText w:val=""/>
+      <w:lvlJc w:val="left"/>
+      <w:pPr>
+        <w:ind w:left="6480" w:hanging="360"/>
+      </w:pPr>
+      <w:rPr>
+        <w:rFonts w:ascii="Wingdings" w:hAnsi="Wingdings" w:hint="default"/>
+      </w:rPr>
+    </w:lvl>
+  </w:abstractNum>
+  <w:abstractNum w:abstractNumId="3" w15:restartNumberingAfterBreak="0">
+    <w:nsid w:val="25B602DD"/>
+    <w:multiLevelType w:val="hybridMultilevel"/>
+    <w:tmpl w:val="309C4F08"/>
+    <w:lvl w:ilvl="0" w:tplc="04090001">
+      <w:start w:val="1"/>
+      <w:numFmt w:val="bullet"/>
+      <w:lvlText w:val=""/>
+      <w:lvlJc w:val="left"/>
+      <w:pPr>
+        <w:ind w:left="720" w:hanging="360"/>
+      </w:pPr>
+      <w:rPr>
+        <w:rFonts w:ascii="Symbol" w:hAnsi="Symbol" w:hint="default"/>
+      </w:rPr>
+    </w:lvl>
+    <w:lvl w:ilvl="1" w:tplc="04090003" w:tentative="1">
+      <w:start w:val="1"/>
+      <w:numFmt w:val="bullet"/>
+      <w:lvlText w:val="o"/>
+      <w:lvlJc w:val="left"/>
+      <w:pPr>
+        <w:ind w:left="1440" w:hanging="360"/>
+      </w:pPr>
+      <w:rPr>
+        <w:rFonts w:ascii="Courier New" w:hAnsi="Courier New" w:cs="Courier New" w:hint="default"/>
+      </w:rPr>
+    </w:lvl>
+    <w:lvl w:ilvl="2" w:tplc="04090005" w:tentative="1">
+      <w:start w:val="1"/>
+      <w:numFmt w:val="bullet"/>
+      <w:lvlText w:val=""/>
+      <w:lvlJc w:val="left"/>
+      <w:pPr>
+        <w:ind w:left="2160" w:hanging="360"/>
+      </w:pPr>
+      <w:rPr>
+        <w:rFonts w:ascii="Wingdings" w:hAnsi="Wingdings" w:hint="default"/>
+      </w:rPr>
+    </w:lvl>
+    <w:lvl w:ilvl="3" w:tplc="04090001" w:tentative="1">
+      <w:start w:val="1"/>
+      <w:numFmt w:val="bullet"/>
+      <w:lvlText w:val=""/>
+      <w:lvlJc w:val="left"/>
+      <w:pPr>
+        <w:ind w:left="2880" w:hanging="360"/>
+      </w:pPr>
+      <w:rPr>
+        <w:rFonts w:ascii="Symbol" w:hAnsi="Symbol" w:hint="default"/>
+      </w:rPr>
+    </w:lvl>
+    <w:lvl w:ilvl="4" w:tplc="04090003" w:tentative="1">
+      <w:start w:val="1"/>
+      <w:numFmt w:val="bullet"/>
+      <w:lvlText w:val="o"/>
+      <w:lvlJc w:val="left"/>
+      <w:pPr>
+        <w:ind w:left="3600" w:hanging="360"/>
+      </w:pPr>
+      <w:rPr>
+        <w:rFonts w:ascii="Courier New" w:hAnsi="Courier New" w:cs="Courier New" w:hint="default"/>
+      </w:rPr>
+    </w:lvl>
+    <w:lvl w:ilvl="5" w:tplc="04090005" w:tentative="1">
+      <w:start w:val="1"/>
+      <w:numFmt w:val="bullet"/>
+      <w:lvlText w:val=""/>
+      <w:lvlJc w:val="left"/>
+      <w:pPr>
+        <w:ind w:left="4320" w:hanging="360"/>
+      </w:pPr>
+      <w:rPr>
+        <w:rFonts w:ascii="Wingdings" w:hAnsi="Wingdings" w:hint="default"/>
+      </w:rPr>
+    </w:lvl>
+    <w:lvl w:ilvl="6" w:tplc="04090001" w:tentative="1">
+      <w:start w:val="1"/>
+      <w:numFmt w:val="bullet"/>
+      <w:lvlText w:val=""/>
+      <w:lvlJc w:val="left"/>
+      <w:pPr>
+        <w:ind w:left="5040" w:hanging="360"/>
+      </w:pPr>
+      <w:rPr>
+        <w:rFonts w:ascii="Symbol" w:hAnsi="Symbol" w:hint="default"/>
+      </w:rPr>
+    </w:lvl>
+    <w:lvl w:ilvl="7" w:tplc="04090003" w:tentative="1">
+      <w:start w:val="1"/>
+      <w:numFmt w:val="bullet"/>
+      <w:lvlText w:val="o"/>
+      <w:lvlJc w:val="left"/>
+      <w:pPr>
+        <w:ind w:left="5760" w:hanging="360"/>
+      </w:pPr>
+      <w:rPr>
+        <w:rFonts w:ascii="Courier New" w:hAnsi="Courier New" w:cs="Courier New" w:hint="default"/>
+      </w:rPr>
+    </w:lvl>
+    <w:lvl w:ilvl="8" w:tplc="04090005" w:tentative="1">
+      <w:start w:val="1"/>
+      <w:numFmt w:val="bullet"/>
+      <w:lvlText w:val=""/>
+      <w:lvlJc w:val="left"/>
+      <w:pPr>
+        <w:ind w:left="6480" w:hanging="360"/>
+      </w:pPr>
+      <w:rPr>
+        <w:rFonts w:ascii="Wingdings" w:hAnsi="Wingdings" w:hint="default"/>
+      </w:rPr>
+    </w:lvl>
+  </w:abstractNum>
+  <w:abstractNum w:abstractNumId="4" w15:restartNumberingAfterBreak="0">
+    <w:nsid w:val="2CD10161"/>
+    <w:multiLevelType w:val="hybridMultilevel"/>
+    <w:tmpl w:val="488225D0"/>
+    <w:lvl w:ilvl="0" w:tplc="04090001">
+      <w:start w:val="1"/>
+      <w:numFmt w:val="bullet"/>
+      <w:lvlText w:val=""/>
+      <w:lvlJc w:val="left"/>
+      <w:pPr>
+        <w:ind w:left="720" w:hanging="360"/>
+      </w:pPr>
+      <w:rPr>
+        <w:rFonts w:ascii="Symbol" w:hAnsi="Symbol" w:hint="default"/>
+      </w:rPr>
+    </w:lvl>
+    <w:lvl w:ilvl="1" w:tplc="04090003" w:tentative="1">
+      <w:start w:val="1"/>
+      <w:numFmt w:val="bullet"/>
+      <w:lvlText w:val="o"/>
+      <w:lvlJc w:val="left"/>
+      <w:pPr>
+        <w:ind w:left="1440" w:hanging="360"/>
+      </w:pPr>
+      <w:rPr>
+        <w:rFonts w:ascii="Courier New" w:hAnsi="Courier New" w:cs="Courier New" w:hint="default"/>
+      </w:rPr>
+    </w:lvl>
+    <w:lvl w:ilvl="2" w:tplc="04090005" w:tentative="1">
+      <w:start w:val="1"/>
+      <w:numFmt w:val="bullet"/>
+      <w:lvlText w:val=""/>
+      <w:lvlJc w:val="left"/>
+      <w:pPr>
+        <w:ind w:left="2160" w:hanging="360"/>
+      </w:pPr>
+      <w:rPr>
+        <w:rFonts w:ascii="Wingdings" w:hAnsi="Wingdings" w:hint="default"/>
+      </w:rPr>
+    </w:lvl>
+    <w:lvl w:ilvl="3" w:tplc="04090001" w:tentative="1">
+      <w:start w:val="1"/>
+      <w:numFmt w:val="bullet"/>
+      <w:lvlText w:val=""/>
+      <w:lvlJc w:val="left"/>
+      <w:pPr>
+        <w:ind w:left="2880" w:hanging="360"/>
+      </w:pPr>
+      <w:rPr>
+        <w:rFonts w:ascii="Symbol" w:hAnsi="Symbol" w:hint="default"/>
+      </w:rPr>
+    </w:lvl>
+    <w:lvl w:ilvl="4" w:tplc="04090003" w:tentative="1">
+      <w:start w:val="1"/>
+      <w:numFmt w:val="bullet"/>
+      <w:lvlText w:val="o"/>
+      <w:lvlJc w:val="left"/>
+      <w:pPr>
+        <w:ind w:left="3600" w:hanging="360"/>
+      </w:pPr>
+      <w:rPr>
+        <w:rFonts w:ascii="Courier New" w:hAnsi="Courier New" w:cs="Courier New" w:hint="default"/>
+      </w:rPr>
+    </w:lvl>
+    <w:lvl w:ilvl="5" w:tplc="04090005" w:tentative="1">
+      <w:start w:val="1"/>
+      <w:numFmt w:val="bullet"/>
+      <w:lvlText w:val=""/>
+      <w:lvlJc w:val="left"/>
+      <w:pPr>
+        <w:ind w:left="4320" w:hanging="360"/>
+      </w:pPr>
+      <w:rPr>
+        <w:rFonts w:ascii="Wingdings" w:hAnsi="Wingdings" w:hint="default"/>
+      </w:rPr>
+    </w:lvl>
+    <w:lvl w:ilvl="6" w:tplc="04090001" w:tentative="1">
+      <w:start w:val="1"/>
+      <w:numFmt w:val="bullet"/>
+      <w:lvlText w:val=""/>
+      <w:lvlJc w:val="left"/>
+      <w:pPr>
+        <w:ind w:left="5040" w:hanging="360"/>
+      </w:pPr>
+      <w:rPr>
+        <w:rFonts w:ascii="Symbol" w:hAnsi="Symbol" w:hint="default"/>
+      </w:rPr>
+    </w:lvl>
+    <w:lvl w:ilvl="7" w:tplc="04090003" w:tentative="1">
+      <w:start w:val="1"/>
+      <w:numFmt w:val="bullet"/>
+      <w:lvlText w:val="o"/>
+      <w:lvlJc w:val="left"/>
+      <w:pPr>
+        <w:ind w:left="5760" w:hanging="360"/>
+      </w:pPr>
+      <w:rPr>
+        <w:rFonts w:ascii="Courier New" w:hAnsi="Courier New" w:cs="Courier New" w:hint="default"/>
+      </w:rPr>
+    </w:lvl>
+    <w:lvl w:ilvl="8" w:tplc="04090005" w:tentative="1">
+      <w:start w:val="1"/>
+      <w:numFmt w:val="bullet"/>
+      <w:lvlText w:val=""/>
+      <w:lvlJc w:val="left"/>
+      <w:pPr>
+        <w:ind w:left="6480" w:hanging="360"/>
+      </w:pPr>
+      <w:rPr>
+        <w:rFonts w:ascii="Wingdings" w:hAnsi="Wingdings" w:hint="default"/>
+      </w:rPr>
+    </w:lvl>
+  </w:abstractNum>
+  <w:abstractNum w:abstractNumId="5" w15:restartNumberingAfterBreak="0">
+    <w:nsid w:val="31AD68B5"/>
+    <w:multiLevelType w:val="multilevel"/>
+    <w:tmpl w:val="58E2300E"/>
+    <w:lvl w:ilvl="0">
+      <w:start w:val="1"/>
+      <w:numFmt w:val="bullet"/>
+      <w:lvlText w:val=""/>
+      <w:lvlJc w:val="left"/>
+      <w:pPr>
+        <w:tabs>
+          <w:tab w:val="num" w:pos="720"/>
+        </w:tabs>
+        <w:ind w:left="720" w:hanging="360"/>
+      </w:pPr>
+      <w:rPr>
+        <w:rFonts w:ascii="Symbol" w:hAnsi="Symbol" w:hint="default"/>
+        <w:sz w:val="20"/>
+      </w:rPr>
+    </w:lvl>
+    <w:lvl w:ilvl="1" w:tentative="1">
+      <w:start w:val="1"/>
+      <w:numFmt w:val="bullet"/>
+      <w:lvlText w:val=""/>
+      <w:lvlJc w:val="left"/>
+      <w:pPr>
+        <w:tabs>
+          <w:tab w:val="num" w:pos="1440"/>
+        </w:tabs>
+        <w:ind w:left="1440" w:hanging="360"/>
+      </w:pPr>
+      <w:rPr>
+        <w:rFonts w:ascii="Symbol" w:hAnsi="Symbol" w:hint="default"/>
+        <w:sz w:val="20"/>
+      </w:rPr>
+    </w:lvl>
+    <w:lvl w:ilvl="2" w:tentative="1">
+      <w:start w:val="1"/>
+      <w:numFmt w:val="bullet"/>
+      <w:lvlText w:val=""/>
+      <w:lvlJc w:val="left"/>
+      <w:pPr>
+        <w:tabs>
+          <w:tab w:val="num" w:pos="2160"/>
+        </w:tabs>
+        <w:ind w:left="2160" w:hanging="360"/>
+      </w:pPr>
+      <w:rPr>
+        <w:rFonts w:ascii="Symbol" w:hAnsi="Symbol" w:hint="default"/>
+        <w:sz w:val="20"/>
+      </w:rPr>
+    </w:lvl>
+    <w:lvl w:ilvl="3" w:tentative="1">
+      <w:start w:val="1"/>
+      <w:numFmt w:val="bullet"/>
+      <w:lvlText w:val=""/>
+      <w:lvlJc w:val="left"/>
+      <w:pPr>
+        <w:tabs>
+          <w:tab w:val="num" w:pos="2880"/>
+        </w:tabs>
+        <w:ind w:left="2880" w:hanging="360"/>
+      </w:pPr>
+      <w:rPr>
+        <w:rFonts w:ascii="Symbol" w:hAnsi="Symbol" w:hint="default"/>
+        <w:sz w:val="20"/>
+      </w:rPr>
+    </w:lvl>
+    <w:lvl w:ilvl="4" w:tentative="1">
+      <w:start w:val="1"/>
+      <w:numFmt w:val="bullet"/>
+      <w:lvlText w:val=""/>
+      <w:lvlJc w:val="left"/>
+      <w:pPr>
+        <w:tabs>
+          <w:tab w:val="num" w:pos="3600"/>
+        </w:tabs>
+        <w:ind w:left="3600" w:hanging="360"/>
+      </w:pPr>
+      <w:rPr>
+        <w:rFonts w:ascii="Symbol" w:hAnsi="Symbol" w:hint="default"/>
+        <w:sz w:val="20"/>
+      </w:rPr>
+    </w:lvl>
+    <w:lvl w:ilvl="5" w:tentative="1">
+      <w:start w:val="1"/>
+      <w:numFmt w:val="bullet"/>
+      <w:lvlText w:val=""/>
+      <w:lvlJc w:val="left"/>
+      <w:pPr>
+        <w:tabs>
+          <w:tab w:val="num" w:pos="4320"/>
+        </w:tabs>
+        <w:ind w:left="4320" w:hanging="360"/>
+      </w:pPr>
+      <w:rPr>
+        <w:rFonts w:ascii="Symbol" w:hAnsi="Symbol" w:hint="default"/>
+        <w:sz w:val="20"/>
+      </w:rPr>
+    </w:lvl>
+    <w:lvl w:ilvl="6" w:tentative="1">
+      <w:start w:val="1"/>
+      <w:numFmt w:val="bullet"/>
+      <w:lvlText w:val=""/>
+      <w:lvlJc w:val="left"/>
+      <w:pPr>
+        <w:tabs>
+          <w:tab w:val="num" w:pos="5040"/>
+        </w:tabs>
+        <w:ind w:left="5040" w:hanging="360"/>
+      </w:pPr>
+      <w:rPr>
+        <w:rFonts w:ascii="Symbol" w:hAnsi="Symbol" w:hint="default"/>
+        <w:sz w:val="20"/>
+      </w:rPr>
+    </w:lvl>
+    <w:lvl w:ilvl="7" w:tentative="1">
+      <w:start w:val="1"/>
+      <w:numFmt w:val="bullet"/>
+      <w:lvlText w:val=""/>
+      <w:lvlJc w:val="left"/>
+      <w:pPr>
+        <w:tabs>
+          <w:tab w:val="num" w:pos="5760"/>
+        </w:tabs>
+        <w:ind w:left="5760" w:hanging="360"/>
+      </w:pPr>
+      <w:rPr>
+        <w:rFonts w:ascii="Symbol" w:hAnsi="Symbol" w:hint="default"/>
+        <w:sz w:val="20"/>
+      </w:rPr>
+    </w:lvl>
+    <w:lvl w:ilvl="8" w:tentative="1">
+      <w:start w:val="1"/>
+      <w:numFmt w:val="bullet"/>
+      <w:lvlText w:val=""/>
+      <w:lvlJc w:val="left"/>
+      <w:pPr>
+        <w:tabs>
+          <w:tab w:val="num" w:pos="6480"/>
+        </w:tabs>
+        <w:ind w:left="6480" w:hanging="360"/>
+      </w:pPr>
+      <w:rPr>
+        <w:rFonts w:ascii="Symbol" w:hAnsi="Symbol" w:hint="default"/>
+        <w:sz w:val="20"/>
+      </w:rPr>
+    </w:lvl>
+  </w:abstractNum>
+  <w:abstractNum w:abstractNumId="6" w15:restartNumberingAfterBreak="0">
     <w:nsid w:val="3ABA4351"/>
     <w:multiLevelType w:val="multilevel"/>
     <w:tmpl w:val="9AD0CD42"/>
@@ -1232,7 +3769,7 @@
       </w:rPr>
     </w:lvl>
   </w:abstractNum>
-  <w:abstractNum w:abstractNumId="3" w15:restartNumberingAfterBreak="0">
+  <w:abstractNum w:abstractNumId="7" w15:restartNumberingAfterBreak="0">
     <w:nsid w:val="465328C0"/>
     <w:multiLevelType w:val="multilevel"/>
     <w:tmpl w:val="13C853D4"/>
@@ -1381,7 +3918,7 @@
       </w:rPr>
     </w:lvl>
   </w:abstractNum>
-  <w:abstractNum w:abstractNumId="4" w15:restartNumberingAfterBreak="0">
+  <w:abstractNum w:abstractNumId="8" w15:restartNumberingAfterBreak="0">
     <w:nsid w:val="4A944478"/>
     <w:multiLevelType w:val="multilevel"/>
     <w:tmpl w:val="02969DD4"/>
@@ -1530,11 +4067,624 @@
       </w:rPr>
     </w:lvl>
   </w:abstractNum>
+  <w:abstractNum w:abstractNumId="9" w15:restartNumberingAfterBreak="0">
+    <w:nsid w:val="4BDE5618"/>
+    <w:multiLevelType w:val="hybridMultilevel"/>
+    <w:tmpl w:val="F006CD68"/>
+    <w:lvl w:ilvl="0" w:tplc="0409000F">
+      <w:start w:val="1"/>
+      <w:numFmt w:val="decimal"/>
+      <w:lvlText w:val="%1."/>
+      <w:lvlJc w:val="left"/>
+      <w:pPr>
+        <w:ind w:left="720" w:hanging="360"/>
+      </w:pPr>
+      <w:rPr>
+        <w:rFonts w:hint="default"/>
+      </w:rPr>
+    </w:lvl>
+    <w:lvl w:ilvl="1" w:tplc="04090019" w:tentative="1">
+      <w:start w:val="1"/>
+      <w:numFmt w:val="lowerLetter"/>
+      <w:lvlText w:val="%2."/>
+      <w:lvlJc w:val="left"/>
+      <w:pPr>
+        <w:ind w:left="1440" w:hanging="360"/>
+      </w:pPr>
+    </w:lvl>
+    <w:lvl w:ilvl="2" w:tplc="0409001B" w:tentative="1">
+      <w:start w:val="1"/>
+      <w:numFmt w:val="lowerRoman"/>
+      <w:lvlText w:val="%3."/>
+      <w:lvlJc w:val="right"/>
+      <w:pPr>
+        <w:ind w:left="2160" w:hanging="180"/>
+      </w:pPr>
+    </w:lvl>
+    <w:lvl w:ilvl="3" w:tplc="0409000F" w:tentative="1">
+      <w:start w:val="1"/>
+      <w:numFmt w:val="decimal"/>
+      <w:lvlText w:val="%4."/>
+      <w:lvlJc w:val="left"/>
+      <w:pPr>
+        <w:ind w:left="2880" w:hanging="360"/>
+      </w:pPr>
+    </w:lvl>
+    <w:lvl w:ilvl="4" w:tplc="04090019" w:tentative="1">
+      <w:start w:val="1"/>
+      <w:numFmt w:val="lowerLetter"/>
+      <w:lvlText w:val="%5."/>
+      <w:lvlJc w:val="left"/>
+      <w:pPr>
+        <w:ind w:left="3600" w:hanging="360"/>
+      </w:pPr>
+    </w:lvl>
+    <w:lvl w:ilvl="5" w:tplc="0409001B" w:tentative="1">
+      <w:start w:val="1"/>
+      <w:numFmt w:val="lowerRoman"/>
+      <w:lvlText w:val="%6."/>
+      <w:lvlJc w:val="right"/>
+      <w:pPr>
+        <w:ind w:left="4320" w:hanging="180"/>
+      </w:pPr>
+    </w:lvl>
+    <w:lvl w:ilvl="6" w:tplc="0409000F" w:tentative="1">
+      <w:start w:val="1"/>
+      <w:numFmt w:val="decimal"/>
+      <w:lvlText w:val="%7."/>
+      <w:lvlJc w:val="left"/>
+      <w:pPr>
+        <w:ind w:left="5040" w:hanging="360"/>
+      </w:pPr>
+    </w:lvl>
+    <w:lvl w:ilvl="7" w:tplc="04090019" w:tentative="1">
+      <w:start w:val="1"/>
+      <w:numFmt w:val="lowerLetter"/>
+      <w:lvlText w:val="%8."/>
+      <w:lvlJc w:val="left"/>
+      <w:pPr>
+        <w:ind w:left="5760" w:hanging="360"/>
+      </w:pPr>
+    </w:lvl>
+    <w:lvl w:ilvl="8" w:tplc="0409001B" w:tentative="1">
+      <w:start w:val="1"/>
+      <w:numFmt w:val="lowerRoman"/>
+      <w:lvlText w:val="%9."/>
+      <w:lvlJc w:val="right"/>
+      <w:pPr>
+        <w:ind w:left="6480" w:hanging="180"/>
+      </w:pPr>
+    </w:lvl>
+  </w:abstractNum>
+  <w:abstractNum w:abstractNumId="10" w15:restartNumberingAfterBreak="0">
+    <w:nsid w:val="5A762EDD"/>
+    <w:multiLevelType w:val="multilevel"/>
+    <w:tmpl w:val="2B66677C"/>
+    <w:lvl w:ilvl="0">
+      <w:start w:val="1"/>
+      <w:numFmt w:val="bullet"/>
+      <w:lvlText w:val=""/>
+      <w:lvlJc w:val="left"/>
+      <w:pPr>
+        <w:tabs>
+          <w:tab w:val="num" w:pos="720"/>
+        </w:tabs>
+        <w:ind w:left="720" w:hanging="360"/>
+      </w:pPr>
+      <w:rPr>
+        <w:rFonts w:ascii="Symbol" w:hAnsi="Symbol" w:hint="default"/>
+        <w:sz w:val="20"/>
+      </w:rPr>
+    </w:lvl>
+    <w:lvl w:ilvl="1" w:tentative="1">
+      <w:start w:val="1"/>
+      <w:numFmt w:val="bullet"/>
+      <w:lvlText w:val=""/>
+      <w:lvlJc w:val="left"/>
+      <w:pPr>
+        <w:tabs>
+          <w:tab w:val="num" w:pos="1440"/>
+        </w:tabs>
+        <w:ind w:left="1440" w:hanging="360"/>
+      </w:pPr>
+      <w:rPr>
+        <w:rFonts w:ascii="Symbol" w:hAnsi="Symbol" w:hint="default"/>
+        <w:sz w:val="20"/>
+      </w:rPr>
+    </w:lvl>
+    <w:lvl w:ilvl="2" w:tentative="1">
+      <w:start w:val="1"/>
+      <w:numFmt w:val="bullet"/>
+      <w:lvlText w:val=""/>
+      <w:lvlJc w:val="left"/>
+      <w:pPr>
+        <w:tabs>
+          <w:tab w:val="num" w:pos="2160"/>
+        </w:tabs>
+        <w:ind w:left="2160" w:hanging="360"/>
+      </w:pPr>
+      <w:rPr>
+        <w:rFonts w:ascii="Symbol" w:hAnsi="Symbol" w:hint="default"/>
+        <w:sz w:val="20"/>
+      </w:rPr>
+    </w:lvl>
+    <w:lvl w:ilvl="3" w:tentative="1">
+      <w:start w:val="1"/>
+      <w:numFmt w:val="bullet"/>
+      <w:lvlText w:val=""/>
+      <w:lvlJc w:val="left"/>
+      <w:pPr>
+        <w:tabs>
+          <w:tab w:val="num" w:pos="2880"/>
+        </w:tabs>
+        <w:ind w:left="2880" w:hanging="360"/>
+      </w:pPr>
+      <w:rPr>
+        <w:rFonts w:ascii="Symbol" w:hAnsi="Symbol" w:hint="default"/>
+        <w:sz w:val="20"/>
+      </w:rPr>
+    </w:lvl>
+    <w:lvl w:ilvl="4" w:tentative="1">
+      <w:start w:val="1"/>
+      <w:numFmt w:val="bullet"/>
+      <w:lvlText w:val=""/>
+      <w:lvlJc w:val="left"/>
+      <w:pPr>
+        <w:tabs>
+          <w:tab w:val="num" w:pos="3600"/>
+        </w:tabs>
+        <w:ind w:left="3600" w:hanging="360"/>
+      </w:pPr>
+      <w:rPr>
+        <w:rFonts w:ascii="Symbol" w:hAnsi="Symbol" w:hint="default"/>
+        <w:sz w:val="20"/>
+      </w:rPr>
+    </w:lvl>
+    <w:lvl w:ilvl="5" w:tentative="1">
+      <w:start w:val="1"/>
+      <w:numFmt w:val="bullet"/>
+      <w:lvlText w:val=""/>
+      <w:lvlJc w:val="left"/>
+      <w:pPr>
+        <w:tabs>
+          <w:tab w:val="num" w:pos="4320"/>
+        </w:tabs>
+        <w:ind w:left="4320" w:hanging="360"/>
+      </w:pPr>
+      <w:rPr>
+        <w:rFonts w:ascii="Symbol" w:hAnsi="Symbol" w:hint="default"/>
+        <w:sz w:val="20"/>
+      </w:rPr>
+    </w:lvl>
+    <w:lvl w:ilvl="6" w:tentative="1">
+      <w:start w:val="1"/>
+      <w:numFmt w:val="bullet"/>
+      <w:lvlText w:val=""/>
+      <w:lvlJc w:val="left"/>
+      <w:pPr>
+        <w:tabs>
+          <w:tab w:val="num" w:pos="5040"/>
+        </w:tabs>
+        <w:ind w:left="5040" w:hanging="360"/>
+      </w:pPr>
+      <w:rPr>
+        <w:rFonts w:ascii="Symbol" w:hAnsi="Symbol" w:hint="default"/>
+        <w:sz w:val="20"/>
+      </w:rPr>
+    </w:lvl>
+    <w:lvl w:ilvl="7" w:tentative="1">
+      <w:start w:val="1"/>
+      <w:numFmt w:val="bullet"/>
+      <w:lvlText w:val=""/>
+      <w:lvlJc w:val="left"/>
+      <w:pPr>
+        <w:tabs>
+          <w:tab w:val="num" w:pos="5760"/>
+        </w:tabs>
+        <w:ind w:left="5760" w:hanging="360"/>
+      </w:pPr>
+      <w:rPr>
+        <w:rFonts w:ascii="Symbol" w:hAnsi="Symbol" w:hint="default"/>
+        <w:sz w:val="20"/>
+      </w:rPr>
+    </w:lvl>
+    <w:lvl w:ilvl="8" w:tentative="1">
+      <w:start w:val="1"/>
+      <w:numFmt w:val="bullet"/>
+      <w:lvlText w:val=""/>
+      <w:lvlJc w:val="left"/>
+      <w:pPr>
+        <w:tabs>
+          <w:tab w:val="num" w:pos="6480"/>
+        </w:tabs>
+        <w:ind w:left="6480" w:hanging="360"/>
+      </w:pPr>
+      <w:rPr>
+        <w:rFonts w:ascii="Symbol" w:hAnsi="Symbol" w:hint="default"/>
+        <w:sz w:val="20"/>
+      </w:rPr>
+    </w:lvl>
+  </w:abstractNum>
+  <w:abstractNum w:abstractNumId="11" w15:restartNumberingAfterBreak="0">
+    <w:nsid w:val="60520191"/>
+    <w:multiLevelType w:val="hybridMultilevel"/>
+    <w:tmpl w:val="90AA6E86"/>
+    <w:lvl w:ilvl="0" w:tplc="04090001">
+      <w:start w:val="1"/>
+      <w:numFmt w:val="bullet"/>
+      <w:lvlText w:val=""/>
+      <w:lvlJc w:val="left"/>
+      <w:pPr>
+        <w:ind w:left="720" w:hanging="360"/>
+      </w:pPr>
+      <w:rPr>
+        <w:rFonts w:ascii="Symbol" w:hAnsi="Symbol" w:hint="default"/>
+      </w:rPr>
+    </w:lvl>
+    <w:lvl w:ilvl="1" w:tplc="04090003" w:tentative="1">
+      <w:start w:val="1"/>
+      <w:numFmt w:val="bullet"/>
+      <w:lvlText w:val="o"/>
+      <w:lvlJc w:val="left"/>
+      <w:pPr>
+        <w:ind w:left="1440" w:hanging="360"/>
+      </w:pPr>
+      <w:rPr>
+        <w:rFonts w:ascii="Courier New" w:hAnsi="Courier New" w:cs="Courier New" w:hint="default"/>
+      </w:rPr>
+    </w:lvl>
+    <w:lvl w:ilvl="2" w:tplc="04090005" w:tentative="1">
+      <w:start w:val="1"/>
+      <w:numFmt w:val="bullet"/>
+      <w:lvlText w:val=""/>
+      <w:lvlJc w:val="left"/>
+      <w:pPr>
+        <w:ind w:left="2160" w:hanging="360"/>
+      </w:pPr>
+      <w:rPr>
+        <w:rFonts w:ascii="Wingdings" w:hAnsi="Wingdings" w:hint="default"/>
+      </w:rPr>
+    </w:lvl>
+    <w:lvl w:ilvl="3" w:tplc="04090001" w:tentative="1">
+      <w:start w:val="1"/>
+      <w:numFmt w:val="bullet"/>
+      <w:lvlText w:val=""/>
+      <w:lvlJc w:val="left"/>
+      <w:pPr>
+        <w:ind w:left="2880" w:hanging="360"/>
+      </w:pPr>
+      <w:rPr>
+        <w:rFonts w:ascii="Symbol" w:hAnsi="Symbol" w:hint="default"/>
+      </w:rPr>
+    </w:lvl>
+    <w:lvl w:ilvl="4" w:tplc="04090003" w:tentative="1">
+      <w:start w:val="1"/>
+      <w:numFmt w:val="bullet"/>
+      <w:lvlText w:val="o"/>
+      <w:lvlJc w:val="left"/>
+      <w:pPr>
+        <w:ind w:left="3600" w:hanging="360"/>
+      </w:pPr>
+      <w:rPr>
+        <w:rFonts w:ascii="Courier New" w:hAnsi="Courier New" w:cs="Courier New" w:hint="default"/>
+      </w:rPr>
+    </w:lvl>
+    <w:lvl w:ilvl="5" w:tplc="04090005" w:tentative="1">
+      <w:start w:val="1"/>
+      <w:numFmt w:val="bullet"/>
+      <w:lvlText w:val=""/>
+      <w:lvlJc w:val="left"/>
+      <w:pPr>
+        <w:ind w:left="4320" w:hanging="360"/>
+      </w:pPr>
+      <w:rPr>
+        <w:rFonts w:ascii="Wingdings" w:hAnsi="Wingdings" w:hint="default"/>
+      </w:rPr>
+    </w:lvl>
+    <w:lvl w:ilvl="6" w:tplc="04090001" w:tentative="1">
+      <w:start w:val="1"/>
+      <w:numFmt w:val="bullet"/>
+      <w:lvlText w:val=""/>
+      <w:lvlJc w:val="left"/>
+      <w:pPr>
+        <w:ind w:left="5040" w:hanging="360"/>
+      </w:pPr>
+      <w:rPr>
+        <w:rFonts w:ascii="Symbol" w:hAnsi="Symbol" w:hint="default"/>
+      </w:rPr>
+    </w:lvl>
+    <w:lvl w:ilvl="7" w:tplc="04090003" w:tentative="1">
+      <w:start w:val="1"/>
+      <w:numFmt w:val="bullet"/>
+      <w:lvlText w:val="o"/>
+      <w:lvlJc w:val="left"/>
+      <w:pPr>
+        <w:ind w:left="5760" w:hanging="360"/>
+      </w:pPr>
+      <w:rPr>
+        <w:rFonts w:ascii="Courier New" w:hAnsi="Courier New" w:cs="Courier New" w:hint="default"/>
+      </w:rPr>
+    </w:lvl>
+    <w:lvl w:ilvl="8" w:tplc="04090005" w:tentative="1">
+      <w:start w:val="1"/>
+      <w:numFmt w:val="bullet"/>
+      <w:lvlText w:val=""/>
+      <w:lvlJc w:val="left"/>
+      <w:pPr>
+        <w:ind w:left="6480" w:hanging="360"/>
+      </w:pPr>
+      <w:rPr>
+        <w:rFonts w:ascii="Wingdings" w:hAnsi="Wingdings" w:hint="default"/>
+      </w:rPr>
+    </w:lvl>
+  </w:abstractNum>
+  <w:abstractNum w:abstractNumId="12" w15:restartNumberingAfterBreak="0">
+    <w:nsid w:val="62494E35"/>
+    <w:multiLevelType w:val="multilevel"/>
+    <w:tmpl w:val="22800920"/>
+    <w:lvl w:ilvl="0">
+      <w:start w:val="1"/>
+      <w:numFmt w:val="bullet"/>
+      <w:lvlText w:val=""/>
+      <w:lvlJc w:val="left"/>
+      <w:pPr>
+        <w:tabs>
+          <w:tab w:val="num" w:pos="720"/>
+        </w:tabs>
+        <w:ind w:left="720" w:hanging="360"/>
+      </w:pPr>
+      <w:rPr>
+        <w:rFonts w:ascii="Symbol" w:hAnsi="Symbol" w:hint="default"/>
+        <w:sz w:val="20"/>
+      </w:rPr>
+    </w:lvl>
+    <w:lvl w:ilvl="1" w:tentative="1">
+      <w:start w:val="1"/>
+      <w:numFmt w:val="bullet"/>
+      <w:lvlText w:val=""/>
+      <w:lvlJc w:val="left"/>
+      <w:pPr>
+        <w:tabs>
+          <w:tab w:val="num" w:pos="1440"/>
+        </w:tabs>
+        <w:ind w:left="1440" w:hanging="360"/>
+      </w:pPr>
+      <w:rPr>
+        <w:rFonts w:ascii="Symbol" w:hAnsi="Symbol" w:hint="default"/>
+        <w:sz w:val="20"/>
+      </w:rPr>
+    </w:lvl>
+    <w:lvl w:ilvl="2" w:tentative="1">
+      <w:start w:val="1"/>
+      <w:numFmt w:val="bullet"/>
+      <w:lvlText w:val=""/>
+      <w:lvlJc w:val="left"/>
+      <w:pPr>
+        <w:tabs>
+          <w:tab w:val="num" w:pos="2160"/>
+        </w:tabs>
+        <w:ind w:left="2160" w:hanging="360"/>
+      </w:pPr>
+      <w:rPr>
+        <w:rFonts w:ascii="Symbol" w:hAnsi="Symbol" w:hint="default"/>
+        <w:sz w:val="20"/>
+      </w:rPr>
+    </w:lvl>
+    <w:lvl w:ilvl="3" w:tentative="1">
+      <w:start w:val="1"/>
+      <w:numFmt w:val="bullet"/>
+      <w:lvlText w:val=""/>
+      <w:lvlJc w:val="left"/>
+      <w:pPr>
+        <w:tabs>
+          <w:tab w:val="num" w:pos="2880"/>
+        </w:tabs>
+        <w:ind w:left="2880" w:hanging="360"/>
+      </w:pPr>
+      <w:rPr>
+        <w:rFonts w:ascii="Symbol" w:hAnsi="Symbol" w:hint="default"/>
+        <w:sz w:val="20"/>
+      </w:rPr>
+    </w:lvl>
+    <w:lvl w:ilvl="4" w:tentative="1">
+      <w:start w:val="1"/>
+      <w:numFmt w:val="bullet"/>
+      <w:lvlText w:val=""/>
+      <w:lvlJc w:val="left"/>
+      <w:pPr>
+        <w:tabs>
+          <w:tab w:val="num" w:pos="3600"/>
+        </w:tabs>
+        <w:ind w:left="3600" w:hanging="360"/>
+      </w:pPr>
+      <w:rPr>
+        <w:rFonts w:ascii="Symbol" w:hAnsi="Symbol" w:hint="default"/>
+        <w:sz w:val="20"/>
+      </w:rPr>
+    </w:lvl>
+    <w:lvl w:ilvl="5" w:tentative="1">
+      <w:start w:val="1"/>
+      <w:numFmt w:val="bullet"/>
+      <w:lvlText w:val=""/>
+      <w:lvlJc w:val="left"/>
+      <w:pPr>
+        <w:tabs>
+          <w:tab w:val="num" w:pos="4320"/>
+        </w:tabs>
+        <w:ind w:left="4320" w:hanging="360"/>
+      </w:pPr>
+      <w:rPr>
+        <w:rFonts w:ascii="Symbol" w:hAnsi="Symbol" w:hint="default"/>
+        <w:sz w:val="20"/>
+      </w:rPr>
+    </w:lvl>
+    <w:lvl w:ilvl="6" w:tentative="1">
+      <w:start w:val="1"/>
+      <w:numFmt w:val="bullet"/>
+      <w:lvlText w:val=""/>
+      <w:lvlJc w:val="left"/>
+      <w:pPr>
+        <w:tabs>
+          <w:tab w:val="num" w:pos="5040"/>
+        </w:tabs>
+        <w:ind w:left="5040" w:hanging="360"/>
+      </w:pPr>
+      <w:rPr>
+        <w:rFonts w:ascii="Symbol" w:hAnsi="Symbol" w:hint="default"/>
+        <w:sz w:val="20"/>
+      </w:rPr>
+    </w:lvl>
+    <w:lvl w:ilvl="7" w:tentative="1">
+      <w:start w:val="1"/>
+      <w:numFmt w:val="bullet"/>
+      <w:lvlText w:val=""/>
+      <w:lvlJc w:val="left"/>
+      <w:pPr>
+        <w:tabs>
+          <w:tab w:val="num" w:pos="5760"/>
+        </w:tabs>
+        <w:ind w:left="5760" w:hanging="360"/>
+      </w:pPr>
+      <w:rPr>
+        <w:rFonts w:ascii="Symbol" w:hAnsi="Symbol" w:hint="default"/>
+        <w:sz w:val="20"/>
+      </w:rPr>
+    </w:lvl>
+    <w:lvl w:ilvl="8" w:tentative="1">
+      <w:start w:val="1"/>
+      <w:numFmt w:val="bullet"/>
+      <w:lvlText w:val=""/>
+      <w:lvlJc w:val="left"/>
+      <w:pPr>
+        <w:tabs>
+          <w:tab w:val="num" w:pos="6480"/>
+        </w:tabs>
+        <w:ind w:left="6480" w:hanging="360"/>
+      </w:pPr>
+      <w:rPr>
+        <w:rFonts w:ascii="Symbol" w:hAnsi="Symbol" w:hint="default"/>
+        <w:sz w:val="20"/>
+      </w:rPr>
+    </w:lvl>
+  </w:abstractNum>
+  <w:abstractNum w:abstractNumId="13" w15:restartNumberingAfterBreak="0">
+    <w:nsid w:val="66400193"/>
+    <w:multiLevelType w:val="hybridMultilevel"/>
+    <w:tmpl w:val="447EFEF0"/>
+    <w:lvl w:ilvl="0" w:tplc="04090001">
+      <w:start w:val="1"/>
+      <w:numFmt w:val="bullet"/>
+      <w:lvlText w:val=""/>
+      <w:lvlJc w:val="left"/>
+      <w:pPr>
+        <w:ind w:left="720" w:hanging="360"/>
+      </w:pPr>
+      <w:rPr>
+        <w:rFonts w:ascii="Symbol" w:hAnsi="Symbol" w:hint="default"/>
+      </w:rPr>
+    </w:lvl>
+    <w:lvl w:ilvl="1" w:tplc="04090003" w:tentative="1">
+      <w:start w:val="1"/>
+      <w:numFmt w:val="bullet"/>
+      <w:lvlText w:val="o"/>
+      <w:lvlJc w:val="left"/>
+      <w:pPr>
+        <w:ind w:left="1440" w:hanging="360"/>
+      </w:pPr>
+      <w:rPr>
+        <w:rFonts w:ascii="Courier New" w:hAnsi="Courier New" w:cs="Courier New" w:hint="default"/>
+      </w:rPr>
+    </w:lvl>
+    <w:lvl w:ilvl="2" w:tplc="04090005" w:tentative="1">
+      <w:start w:val="1"/>
+      <w:numFmt w:val="bullet"/>
+      <w:lvlText w:val=""/>
+      <w:lvlJc w:val="left"/>
+      <w:pPr>
+        <w:ind w:left="2160" w:hanging="360"/>
+      </w:pPr>
+      <w:rPr>
+        <w:rFonts w:ascii="Wingdings" w:hAnsi="Wingdings" w:hint="default"/>
+      </w:rPr>
+    </w:lvl>
+    <w:lvl w:ilvl="3" w:tplc="04090001" w:tentative="1">
+      <w:start w:val="1"/>
+      <w:numFmt w:val="bullet"/>
+      <w:lvlText w:val=""/>
+      <w:lvlJc w:val="left"/>
+      <w:pPr>
+        <w:ind w:left="2880" w:hanging="360"/>
+      </w:pPr>
+      <w:rPr>
+        <w:rFonts w:ascii="Symbol" w:hAnsi="Symbol" w:hint="default"/>
+      </w:rPr>
+    </w:lvl>
+    <w:lvl w:ilvl="4" w:tplc="04090003" w:tentative="1">
+      <w:start w:val="1"/>
+      <w:numFmt w:val="bullet"/>
+      <w:lvlText w:val="o"/>
+      <w:lvlJc w:val="left"/>
+      <w:pPr>
+        <w:ind w:left="3600" w:hanging="360"/>
+      </w:pPr>
+      <w:rPr>
+        <w:rFonts w:ascii="Courier New" w:hAnsi="Courier New" w:cs="Courier New" w:hint="default"/>
+      </w:rPr>
+    </w:lvl>
+    <w:lvl w:ilvl="5" w:tplc="04090005" w:tentative="1">
+      <w:start w:val="1"/>
+      <w:numFmt w:val="bullet"/>
+      <w:lvlText w:val=""/>
+      <w:lvlJc w:val="left"/>
+      <w:pPr>
+        <w:ind w:left="4320" w:hanging="360"/>
+      </w:pPr>
+      <w:rPr>
+        <w:rFonts w:ascii="Wingdings" w:hAnsi="Wingdings" w:hint="default"/>
+      </w:rPr>
+    </w:lvl>
+    <w:lvl w:ilvl="6" w:tplc="04090001" w:tentative="1">
+      <w:start w:val="1"/>
+      <w:numFmt w:val="bullet"/>
+      <w:lvlText w:val=""/>
+      <w:lvlJc w:val="left"/>
+      <w:pPr>
+        <w:ind w:left="5040" w:hanging="360"/>
+      </w:pPr>
+      <w:rPr>
+        <w:rFonts w:ascii="Symbol" w:hAnsi="Symbol" w:hint="default"/>
+      </w:rPr>
+    </w:lvl>
+    <w:lvl w:ilvl="7" w:tplc="04090003" w:tentative="1">
+      <w:start w:val="1"/>
+      <w:numFmt w:val="bullet"/>
+      <w:lvlText w:val="o"/>
+      <w:lvlJc w:val="left"/>
+      <w:pPr>
+        <w:ind w:left="5760" w:hanging="360"/>
+      </w:pPr>
+      <w:rPr>
+        <w:rFonts w:ascii="Courier New" w:hAnsi="Courier New" w:cs="Courier New" w:hint="default"/>
+      </w:rPr>
+    </w:lvl>
+    <w:lvl w:ilvl="8" w:tplc="04090005" w:tentative="1">
+      <w:start w:val="1"/>
+      <w:numFmt w:val="bullet"/>
+      <w:lvlText w:val=""/>
+      <w:lvlJc w:val="left"/>
+      <w:pPr>
+        <w:ind w:left="6480" w:hanging="360"/>
+      </w:pPr>
+      <w:rPr>
+        <w:rFonts w:ascii="Wingdings" w:hAnsi="Wingdings" w:hint="default"/>
+      </w:rPr>
+    </w:lvl>
+  </w:abstractNum>
   <w:num w:numId="1" w16cid:durableId="701128020">
-    <w:abstractNumId w:val="4"/>
+    <w:abstractNumId w:val="8"/>
   </w:num>
   <w:num w:numId="2" w16cid:durableId="1926567516">
-    <w:abstractNumId w:val="2"/>
+    <w:abstractNumId w:val="6"/>
   </w:num>
   <w:num w:numId="3" w16cid:durableId="1671905125">
     <w:abstractNumId w:val="0"/>
@@ -1543,7 +4693,34 @@
     <w:abstractNumId w:val="1"/>
   </w:num>
   <w:num w:numId="5" w16cid:durableId="566232881">
+    <w:abstractNumId w:val="7"/>
+  </w:num>
+  <w:num w:numId="6" w16cid:durableId="1154563938">
+    <w:abstractNumId w:val="10"/>
+  </w:num>
+  <w:num w:numId="7" w16cid:durableId="1795057445">
+    <w:abstractNumId w:val="5"/>
+  </w:num>
+  <w:num w:numId="8" w16cid:durableId="947008610">
+    <w:abstractNumId w:val="12"/>
+  </w:num>
+  <w:num w:numId="9" w16cid:durableId="467552597">
+    <w:abstractNumId w:val="9"/>
+  </w:num>
+  <w:num w:numId="10" w16cid:durableId="1009480321">
+    <w:abstractNumId w:val="2"/>
+  </w:num>
+  <w:num w:numId="11" w16cid:durableId="723524681">
+    <w:abstractNumId w:val="13"/>
+  </w:num>
+  <w:num w:numId="12" w16cid:durableId="947274426">
     <w:abstractNumId w:val="3"/>
+  </w:num>
+  <w:num w:numId="13" w16cid:durableId="151416223">
+    <w:abstractNumId w:val="4"/>
+  </w:num>
+  <w:num w:numId="14" w16cid:durableId="1846552710">
+    <w:abstractNumId w:val="11"/>
   </w:num>
 </w:numbering>
 </file>

--- a/customer_behavior_report.docx
+++ b/customer_behavior_report.docx
@@ -59,19 +59,31 @@
         <w:rPr>
           <w:rFonts w:cstheme="minorHAnsi"/>
         </w:rPr>
-        <w:t xml:space="preserve">This project analyzes customer shopping behavior using transactional data from 3,900 purchases across diverse product categories. The objective is to </w:t>
-      </w:r>
-      <w:r>
-        <w:rPr>
-          <w:rFonts w:cstheme="minorHAnsi"/>
-        </w:rPr>
-        <w:t xml:space="preserve">get </w:t>
-      </w:r>
-      <w:r>
-        <w:rPr>
-          <w:rFonts w:cstheme="minorHAnsi"/>
-        </w:rPr>
-        <w:t>actionable insights into spending habits, customer segments, product preferences, and subscription trends to inform data-driven business strategies and enhance decision-making efficiency.</w:t>
+        <w:t xml:space="preserve">This project analyzes customer shopping behavior using transactional data from 3,900 purchases across diverse product categories. The objective is to get actionable insights </w:t>
+      </w:r>
+      <w:r>
+        <w:rPr>
+          <w:rFonts w:cstheme="minorHAnsi"/>
+        </w:rPr>
+        <w:t xml:space="preserve">from </w:t>
+      </w:r>
+      <w:r>
+        <w:rPr>
+          <w:rFonts w:cstheme="minorHAnsi"/>
+        </w:rPr>
+        <w:t xml:space="preserve">spending habits, customer segments, product preferences, and subscription trends to </w:t>
+      </w:r>
+      <w:r>
+        <w:rPr>
+          <w:rFonts w:cstheme="minorHAnsi"/>
+        </w:rPr>
+        <w:t xml:space="preserve">make </w:t>
+      </w:r>
+      <w:r>
+        <w:rPr>
+          <w:rFonts w:cstheme="minorHAnsi"/>
+        </w:rPr>
+        <w:t>data-driven business strategies and enhance decision-making efficiency.</w:t>
       </w:r>
     </w:p>
     <w:p>
@@ -516,19 +528,7 @@
         <w:rPr>
           <w:rFonts w:cstheme="minorHAnsi"/>
         </w:rPr>
-        <w:t xml:space="preserve">The analysis focused on cleaning missing values, </w:t>
-      </w:r>
-      <w:r>
-        <w:rPr>
-          <w:rFonts w:cstheme="minorHAnsi"/>
-        </w:rPr>
-        <w:t>feature engineering</w:t>
-      </w:r>
-      <w:r>
-        <w:rPr>
-          <w:rFonts w:cstheme="minorHAnsi"/>
-        </w:rPr>
-        <w:t>, and preparing it for further modeling or business intelligence tasks.</w:t>
+        <w:t>The analysis focused on cleaning missing values, feature engineering, and preparing it for further modeling or business intelligence tasks.</w:t>
       </w:r>
     </w:p>
     <w:p>
@@ -2634,13 +2634,7 @@
         <w:rPr>
           <w:rFonts w:cstheme="minorHAnsi"/>
         </w:rPr>
-        <w:t xml:space="preserve"> </w:t>
-      </w:r>
-      <w:r>
-        <w:rPr>
-          <w:rFonts w:cstheme="minorHAnsi"/>
-        </w:rPr>
-        <w:t>retail market.</w:t>
+        <w:t xml:space="preserve"> retail market.</w:t>
       </w:r>
     </w:p>
     <w:p>
@@ -2880,13 +2874,7 @@
         <w:rPr>
           <w:rFonts w:cstheme="minorHAnsi"/>
         </w:rPr>
-        <w:t xml:space="preserve"> Use localized campaigns in high-density customer ar</w:t>
-      </w:r>
-      <w:r>
-        <w:rPr>
-          <w:rFonts w:cstheme="minorHAnsi"/>
-        </w:rPr>
-        <w:t>eas.</w:t>
+        <w:t xml:space="preserve"> Use localized campaigns in high-density customer areas.</w:t>
       </w:r>
     </w:p>
     <w:p>
@@ -5328,6 +5316,7 @@
   <w:style w:type="character" w:default="1" w:styleId="DefaultParagraphFont">
     <w:name w:val="Default Paragraph Font"/>
     <w:uiPriority w:val="1"/>
+    <w:semiHidden/>
     <w:unhideWhenUsed/>
   </w:style>
   <w:style w:type="table" w:default="1" w:styleId="TableNormal">
